--- a/UserManual.docx
+++ b/UserManual.docx
@@ -78,7 +78,7 @@
           </mc:Choice>
           <mc:Fallback>
             <w:pict>
-              <v:line w14:anchorId="0B2852EF" id="Straight Connector 2" o:spid="_x0000_s1026" style="position:absolute;z-index:251659264;visibility:visible;mso-wrap-style:square;mso-wrap-distance-left:9pt;mso-wrap-distance-top:0;mso-wrap-distance-right:9pt;mso-wrap-distance-bottom:0;mso-position-horizontal:absolute;mso-position-horizontal-relative:text;mso-position-vertical:absolute;mso-position-vertical-relative:text" from="0,29.25pt" to="483.75pt,29.25pt" o:gfxdata="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" strokecolor="#4472c4 [3204]" strokeweight="1.5pt">
+              <v:line w14:anchorId="4203E189" id="Straight Connector 2" o:spid="_x0000_s1026" style="position:absolute;z-index:251659264;visibility:visible;mso-wrap-style:square;mso-wrap-distance-left:9pt;mso-wrap-distance-top:0;mso-wrap-distance-right:9pt;mso-wrap-distance-bottom:0;mso-position-horizontal:absolute;mso-position-horizontal-relative:text;mso-position-vertical:absolute;mso-position-vertical-relative:text" from="0,29.25pt" to="483.75pt,29.25pt" o:gfxdata="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" strokecolor="#4472c4 [3204]" strokeweight="1.5pt">
                 <v:stroke joinstyle="miter"/>
               </v:line>
             </w:pict>
@@ -351,6 +351,14 @@
           <w:lang w:val="en-US"/>
         </w:rPr>
       </w:pPr>
+      <w:r>
+        <w:rPr>
+          <w:sz w:val="24"/>
+          <w:szCs w:val="24"/>
+          <w:lang w:val="en-US"/>
+        </w:rPr>
+        <w:t>Edited By: Jameson Cheong</w:t>
+      </w:r>
     </w:p>
     <w:sdt>
       <w:sdtPr>
@@ -1250,21 +1258,31 @@
         <w:rPr>
           <w:lang w:val="en-US"/>
         </w:rPr>
-        <w:t xml:space="preserve"> It also has </w:t>
-      </w:r>
-      <w:proofErr w:type="gramStart"/>
-      <w:r>
-        <w:rPr>
-          <w:lang w:val="en-US"/>
-        </w:rPr>
-        <w:t>export</w:t>
-      </w:r>
-      <w:proofErr w:type="gramEnd"/>
-      <w:r>
-        <w:rPr>
-          <w:lang w:val="en-US"/>
-        </w:rPr>
-        <w:t xml:space="preserve"> all page to PNG tool which reduced repetitive export one-by-one page.</w:t>
+        <w:t xml:space="preserve"> </w:t>
+      </w:r>
+      <w:r>
+        <w:rPr>
+          <w:lang w:val="en-US"/>
+        </w:rPr>
+        <w:t>The</w:t>
+      </w:r>
+      <w:r>
+        <w:rPr>
+          <w:lang w:val="en-US"/>
+        </w:rPr>
+        <w:t xml:space="preserve"> </w:t>
+      </w:r>
+      <w:r>
+        <w:rPr>
+          <w:lang w:val="en-US"/>
+        </w:rPr>
+        <w:t>exported</w:t>
+      </w:r>
+      <w:r>
+        <w:rPr>
+          <w:lang w:val="en-US"/>
+        </w:rPr>
+        <w:t xml:space="preserve"> all page to PNG tool reduced repetitive export one-by-one page.</w:t>
       </w:r>
       <w:r>
         <w:rPr>
@@ -1814,16 +1832,54 @@
           <w:lang w:val="en-US"/>
         </w:rPr>
       </w:pPr>
+    </w:p>
+    <w:p>
+      <w:pPr>
+        <w:pStyle w:val="ListParagraph"/>
+        <w:numPr>
+          <w:ilvl w:val="0"/>
+          <w:numId w:val="1"/>
+        </w:numPr>
+        <w:rPr>
+          <w:lang w:val="en-US"/>
+        </w:rPr>
+      </w:pPr>
+      <w:r>
+        <w:rPr>
+          <w:lang w:val="en-US"/>
+        </w:rPr>
+        <w:t xml:space="preserve">Click on </w:t>
+      </w:r>
+      <w:proofErr w:type="spellStart"/>
+      <w:r>
+        <w:rPr>
+          <w:lang w:val="en-US"/>
+        </w:rPr>
+        <w:t>MachPro</w:t>
+      </w:r>
+      <w:proofErr w:type="spellEnd"/>
+      <w:r>
+        <w:rPr>
+          <w:lang w:val="en-US"/>
+        </w:rPr>
+        <w:t xml:space="preserve"> SYS Labels</w:t>
+      </w:r>
+    </w:p>
+    <w:p>
+      <w:pPr>
+        <w:rPr>
+          <w:lang w:val="en-US"/>
+        </w:rPr>
+      </w:pPr>
       <w:r>
         <w:rPr>
           <w:noProof/>
         </w:rPr>
-        <w:lastRenderedPageBreak/>
         <w:drawing>
-          <wp:inline distT="0" distB="0" distL="0" distR="0" wp14:anchorId="6A97ED07" wp14:editId="616D1B1B">
-            <wp:extent cx="4933950" cy="5991225"/>
-            <wp:effectExtent l="0" t="0" r="0" b="9525"/>
-            <wp:docPr id="7" name="Picture 7"/>
+          <wp:inline distT="0" distB="0" distL="0" distR="0" wp14:anchorId="5D8E48C4" wp14:editId="368A61CB">
+            <wp:extent cx="2828925" cy="2609850"/>
+            <wp:effectExtent l="0" t="0" r="9525" b="0"/>
+            <wp:docPr id="8" name="Picture 8"/>
             <wp:cNvGraphicFramePr>
               <a:graphicFrameLocks xmlns:a="http://schemas.openxmlformats.org/drawingml/2006/main" noChangeAspect="1"/>
             </wp:cNvGraphicFramePr>
@@ -1843,7 +1899,7 @@
                   <pic:spPr>
                     <a:xfrm>
                       <a:off x="0" y="0"/>
-                      <a:ext cx="4933950" cy="5991225"/>
+                      <a:ext cx="2828925" cy="2609850"/>
                     </a:xfrm>
                     <a:prstGeom prst="rect">
                       <a:avLst/>
@@ -1858,6 +1914,13 @@
     </w:p>
     <w:p>
       <w:pPr>
+        <w:rPr>
+          <w:lang w:val="en-US"/>
+        </w:rPr>
+      </w:pPr>
+    </w:p>
+    <w:p>
+      <w:pPr>
         <w:pStyle w:val="ListParagraph"/>
         <w:numPr>
           <w:ilvl w:val="0"/>
@@ -1871,22 +1934,44 @@
         <w:rPr>
           <w:lang w:val="en-US"/>
         </w:rPr>
-        <w:t xml:space="preserve">Click on </w:t>
+        <w:t xml:space="preserve">Open the following folder: </w:t>
+      </w:r>
+      <w:r>
+        <w:rPr>
+          <w:b/>
+          <w:bCs/>
+          <w:lang w:val="en-US"/>
+        </w:rPr>
+        <w:t xml:space="preserve">Tutorial- Kerr </w:t>
       </w:r>
       <w:proofErr w:type="spellStart"/>
       <w:r>
         <w:rPr>
-          <w:lang w:val="en-US"/>
-        </w:rPr>
-        <w:t>MachPro</w:t>
+          <w:b/>
+          <w:bCs/>
+          <w:lang w:val="en-US"/>
+        </w:rPr>
+        <w:t>Auomation</w:t>
       </w:r>
       <w:proofErr w:type="spellEnd"/>
       <w:r>
         <w:rPr>
-          <w:lang w:val="en-US"/>
-        </w:rPr>
-        <w:t xml:space="preserve"> SYS Labels</w:t>
-      </w:r>
+          <w:b/>
+          <w:bCs/>
+          <w:lang w:val="en-US"/>
+        </w:rPr>
+        <w:t xml:space="preserve"> Labels\demo\Labels\points\</w:t>
+      </w:r>
+      <w:proofErr w:type="spellStart"/>
+      <w:r>
+        <w:rPr>
+          <w:b/>
+          <w:bCs/>
+          <w:lang w:val="en-US"/>
+        </w:rPr>
+        <w:t>MachProSys</w:t>
+      </w:r>
+      <w:proofErr w:type="spellEnd"/>
     </w:p>
     <w:p>
       <w:pPr>
@@ -1900,10 +1985,10 @@
         </w:rPr>
         <w:lastRenderedPageBreak/>
         <w:drawing>
-          <wp:inline distT="0" distB="0" distL="0" distR="0" wp14:anchorId="5D8E48C4" wp14:editId="368A61CB">
-            <wp:extent cx="2828925" cy="2609850"/>
-            <wp:effectExtent l="0" t="0" r="9525" b="0"/>
-            <wp:docPr id="8" name="Picture 8"/>
+          <wp:inline distT="0" distB="0" distL="0" distR="0" wp14:anchorId="2C7D4C73" wp14:editId="5DEAAB19">
+            <wp:extent cx="5353050" cy="1924050"/>
+            <wp:effectExtent l="0" t="0" r="0" b="0"/>
+            <wp:docPr id="9" name="Picture 9"/>
             <wp:cNvGraphicFramePr>
               <a:graphicFrameLocks xmlns:a="http://schemas.openxmlformats.org/drawingml/2006/main" noChangeAspect="1"/>
             </wp:cNvGraphicFramePr>
@@ -1923,7 +2008,7 @@
                   <pic:spPr>
                     <a:xfrm>
                       <a:off x="0" y="0"/>
-                      <a:ext cx="2828925" cy="2609850"/>
+                      <a:ext cx="5353050" cy="1924050"/>
                     </a:xfrm>
                     <a:prstGeom prst="rect">
                       <a:avLst/>
@@ -1938,61 +2023,51 @@
     </w:p>
     <w:p>
       <w:pPr>
-        <w:pStyle w:val="ListParagraph"/>
-        <w:numPr>
-          <w:ilvl w:val="0"/>
-          <w:numId w:val="1"/>
-        </w:numPr>
-        <w:rPr>
-          <w:lang w:val="en-US"/>
-        </w:rPr>
-      </w:pPr>
-      <w:r>
-        <w:rPr>
-          <w:lang w:val="en-US"/>
-        </w:rPr>
-        <w:t xml:space="preserve">Open the following folder: </w:t>
-      </w:r>
-      <w:r>
-        <w:rPr>
-          <w:b/>
-          <w:bCs/>
-          <w:lang w:val="en-US"/>
-        </w:rPr>
-        <w:t xml:space="preserve">Tutorial- Kerr </w:t>
-      </w:r>
-      <w:proofErr w:type="spellStart"/>
-      <w:r>
-        <w:rPr>
-          <w:b/>
-          <w:bCs/>
-          <w:lang w:val="en-US"/>
-        </w:rPr>
-        <w:t>Auomation</w:t>
-      </w:r>
-      <w:proofErr w:type="spellEnd"/>
-      <w:r>
-        <w:rPr>
-          <w:b/>
-          <w:bCs/>
-          <w:lang w:val="en-US"/>
-        </w:rPr>
-        <w:t xml:space="preserve"> Labels\demo\Labels\points\</w:t>
-      </w:r>
-      <w:proofErr w:type="spellStart"/>
-      <w:r>
-        <w:rPr>
-          <w:b/>
-          <w:bCs/>
-          <w:lang w:val="en-US"/>
-        </w:rPr>
-        <w:t>MachProSys</w:t>
-      </w:r>
-      <w:proofErr w:type="spellEnd"/>
-    </w:p>
-    <w:p>
-      <w:pPr>
-        <w:rPr>
+        <w:rPr>
+          <w:b/>
+          <w:bCs/>
+          <w:lang w:val="en-US"/>
+        </w:rPr>
+      </w:pPr>
+      <w:r>
+        <w:rPr>
+          <w:b/>
+          <w:bCs/>
+          <w:lang w:val="en-US"/>
+        </w:rPr>
+        <w:t xml:space="preserve">Result: </w:t>
+      </w:r>
+    </w:p>
+    <w:p>
+      <w:pPr>
+        <w:rPr>
+          <w:lang w:val="en-US"/>
+        </w:rPr>
+      </w:pPr>
+      <w:r>
+        <w:rPr>
+          <w:lang w:val="en-US"/>
+        </w:rPr>
+        <w:t>Produced 2 pages of the Labels</w:t>
+      </w:r>
+      <w:r>
+        <w:rPr>
+          <w:lang w:val="en-US"/>
+        </w:rPr>
+        <w:t xml:space="preserve"> for the 3 Panels in the folder selected</w:t>
+      </w:r>
+      <w:r>
+        <w:rPr>
+          <w:lang w:val="en-US"/>
+        </w:rPr>
+        <w:t>.</w:t>
+      </w:r>
+    </w:p>
+    <w:p>
+      <w:pPr>
+        <w:rPr>
+          <w:b/>
+          <w:bCs/>
           <w:lang w:val="en-US"/>
         </w:rPr>
       </w:pPr>
@@ -2001,10 +2076,10 @@
           <w:noProof/>
         </w:rPr>
         <w:drawing>
-          <wp:inline distT="0" distB="0" distL="0" distR="0" wp14:anchorId="2C7D4C73" wp14:editId="5DEAAB19">
-            <wp:extent cx="5353050" cy="1924050"/>
+          <wp:inline distT="0" distB="0" distL="0" distR="0" wp14:anchorId="75E9551E" wp14:editId="46A61D6F">
+            <wp:extent cx="5943600" cy="4769485"/>
             <wp:effectExtent l="0" t="0" r="0" b="0"/>
-            <wp:docPr id="9" name="Picture 9"/>
+            <wp:docPr id="10" name="Picture 10"/>
             <wp:cNvGraphicFramePr>
               <a:graphicFrameLocks xmlns:a="http://schemas.openxmlformats.org/drawingml/2006/main" noChangeAspect="1"/>
             </wp:cNvGraphicFramePr>
@@ -2024,7 +2099,7 @@
                   <pic:spPr>
                     <a:xfrm>
                       <a:off x="0" y="0"/>
-                      <a:ext cx="5353050" cy="1924050"/>
+                      <a:ext cx="5943600" cy="4769485"/>
                     </a:xfrm>
                     <a:prstGeom prst="rect">
                       <a:avLst/>
@@ -2045,33 +2120,114 @@
           <w:lang w:val="en-US"/>
         </w:rPr>
       </w:pPr>
-      <w:r>
-        <w:rPr>
-          <w:b/>
-          <w:bCs/>
-          <w:lang w:val="en-US"/>
-        </w:rPr>
-        <w:t xml:space="preserve">Result: </w:t>
-      </w:r>
-    </w:p>
-    <w:p>
-      <w:pPr>
-        <w:rPr>
-          <w:lang w:val="en-US"/>
-        </w:rPr>
-      </w:pPr>
-      <w:r>
-        <w:rPr>
-          <w:lang w:val="en-US"/>
-        </w:rPr>
-        <w:t>Produced 2 pages of the Labels.</w:t>
-      </w:r>
-    </w:p>
-    <w:p>
-      <w:pPr>
-        <w:rPr>
-          <w:b/>
-          <w:bCs/>
+    </w:p>
+    <w:p>
+      <w:pPr>
+        <w:pStyle w:val="Heading2"/>
+        <w:rPr>
+          <w:lang w:val="en-US"/>
+        </w:rPr>
+      </w:pPr>
+      <w:bookmarkStart w:id="6" w:name="_Toc55295139"/>
+      <w:proofErr w:type="spellStart"/>
+      <w:r>
+        <w:rPr>
+          <w:lang w:val="en-US"/>
+        </w:rPr>
+        <w:t>MachPro</w:t>
+      </w:r>
+      <w:proofErr w:type="spellEnd"/>
+      <w:r>
+        <w:rPr>
+          <w:lang w:val="en-US"/>
+        </w:rPr>
+        <w:t xml:space="preserve"> </w:t>
+      </w:r>
+      <w:r>
+        <w:rPr>
+          <w:lang w:val="en-US"/>
+        </w:rPr>
+        <w:t>Zone</w:t>
+      </w:r>
+      <w:r>
+        <w:rPr>
+          <w:lang w:val="en-US"/>
+        </w:rPr>
+        <w:t xml:space="preserve"> Labels</w:t>
+      </w:r>
+      <w:bookmarkEnd w:id="6"/>
+    </w:p>
+    <w:p>
+      <w:pPr>
+        <w:pStyle w:val="ListParagraph"/>
+        <w:numPr>
+          <w:ilvl w:val="0"/>
+          <w:numId w:val="5"/>
+        </w:numPr>
+        <w:rPr>
+          <w:lang w:val="en-US"/>
+        </w:rPr>
+      </w:pPr>
+      <w:r>
+        <w:rPr>
+          <w:lang w:val="en-US"/>
+        </w:rPr>
+        <w:t xml:space="preserve">Open </w:t>
+      </w:r>
+      <w:proofErr w:type="spellStart"/>
+      <w:r>
+        <w:rPr>
+          <w:lang w:val="en-US"/>
+        </w:rPr>
+        <w:t>MachPro_</w:t>
+      </w:r>
+      <w:r>
+        <w:rPr>
+          <w:lang w:val="en-US"/>
+        </w:rPr>
+        <w:t>Zone</w:t>
+      </w:r>
+      <w:r>
+        <w:rPr>
+          <w:lang w:val="en-US"/>
+        </w:rPr>
+        <w:t>_KerrLabels.cdr</w:t>
+      </w:r>
+      <w:proofErr w:type="spellEnd"/>
+      <w:r>
+        <w:rPr>
+          <w:lang w:val="en-US"/>
+        </w:rPr>
+        <w:t xml:space="preserve"> </w:t>
+      </w:r>
+      <w:proofErr w:type="gramStart"/>
+      <w:r>
+        <w:rPr>
+          <w:lang w:val="en-US"/>
+        </w:rPr>
+        <w:t xml:space="preserve">in </w:t>
+      </w:r>
+      <w:r>
+        <w:rPr>
+          <w:b/>
+          <w:bCs/>
+          <w:lang w:val="en-US"/>
+        </w:rPr>
+        <w:t>.</w:t>
+      </w:r>
+      <w:proofErr w:type="gramEnd"/>
+      <w:r>
+        <w:rPr>
+          <w:b/>
+          <w:bCs/>
+          <w:lang w:val="en-US"/>
+        </w:rPr>
+        <w:t>/demo/Labels</w:t>
+      </w:r>
+    </w:p>
+    <w:p>
+      <w:pPr>
+        <w:rPr>
           <w:lang w:val="en-US"/>
         </w:rPr>
       </w:pPr>
@@ -2081,10 +2237,10 @@
         </w:rPr>
         <w:lastRenderedPageBreak/>
         <w:drawing>
-          <wp:inline distT="0" distB="0" distL="0" distR="0" wp14:anchorId="75E9551E" wp14:editId="46A61D6F">
-            <wp:extent cx="5943600" cy="4769485"/>
-            <wp:effectExtent l="0" t="0" r="0" b="0"/>
-            <wp:docPr id="10" name="Picture 10"/>
+          <wp:inline distT="0" distB="0" distL="0" distR="0" wp14:anchorId="46C288AE" wp14:editId="300255BA">
+            <wp:extent cx="4010025" cy="1171575"/>
+            <wp:effectExtent l="0" t="0" r="9525" b="9525"/>
+            <wp:docPr id="11" name="Picture 11"/>
             <wp:cNvGraphicFramePr>
               <a:graphicFrameLocks xmlns:a="http://schemas.openxmlformats.org/drawingml/2006/main" noChangeAspect="1"/>
             </wp:cNvGraphicFramePr>
@@ -2104,7 +2260,7 @@
                   <pic:spPr>
                     <a:xfrm>
                       <a:off x="0" y="0"/>
-                      <a:ext cx="5943600" cy="4769485"/>
+                      <a:ext cx="4010025" cy="1171575"/>
                     </a:xfrm>
                     <a:prstGeom prst="rect">
                       <a:avLst/>
@@ -2120,47 +2276,9 @@
     <w:p>
       <w:pPr>
         <w:rPr>
-          <w:b/>
-          <w:bCs/>
-          <w:lang w:val="en-US"/>
-        </w:rPr>
-      </w:pPr>
-    </w:p>
-    <w:p>
-      <w:pPr>
-        <w:pStyle w:val="Heading2"/>
-        <w:rPr>
-          <w:lang w:val="en-US"/>
-        </w:rPr>
-      </w:pPr>
-      <w:bookmarkStart w:id="6" w:name="_Toc55295139"/>
-      <w:proofErr w:type="spellStart"/>
-      <w:r>
-        <w:rPr>
-          <w:lang w:val="en-US"/>
-        </w:rPr>
-        <w:t>MachPro</w:t>
-      </w:r>
-      <w:proofErr w:type="spellEnd"/>
-      <w:r>
-        <w:rPr>
-          <w:lang w:val="en-US"/>
-        </w:rPr>
-        <w:t xml:space="preserve"> </w:t>
-      </w:r>
-      <w:r>
-        <w:rPr>
-          <w:lang w:val="en-US"/>
-        </w:rPr>
-        <w:t>Zone</w:t>
-      </w:r>
-      <w:r>
-        <w:rPr>
-          <w:lang w:val="en-US"/>
-        </w:rPr>
-        <w:t xml:space="preserve"> Labels</w:t>
-      </w:r>
-      <w:bookmarkEnd w:id="6"/>
+          <w:lang w:val="en-US"/>
+        </w:rPr>
+      </w:pPr>
     </w:p>
     <w:p>
       <w:pPr>
@@ -2177,14 +2295,21 @@
         <w:rPr>
           <w:lang w:val="en-US"/>
         </w:rPr>
-        <w:t xml:space="preserve">Open </w:t>
+        <w:t xml:space="preserve">Click on </w:t>
       </w:r>
       <w:proofErr w:type="spellStart"/>
       <w:r>
         <w:rPr>
           <w:lang w:val="en-US"/>
         </w:rPr>
-        <w:t>MachPro_</w:t>
+        <w:t>MachPro</w:t>
+      </w:r>
+      <w:proofErr w:type="spellEnd"/>
+      <w:r>
+        <w:rPr>
+          <w:lang w:val="en-US"/>
+        </w:rPr>
+        <w:t xml:space="preserve"> </w:t>
       </w:r>
       <w:r>
         <w:rPr>
@@ -2196,38 +2321,7 @@
         <w:rPr>
           <w:lang w:val="en-US"/>
         </w:rPr>
-        <w:t>_KerrLabels.cdr</w:t>
-      </w:r>
-      <w:proofErr w:type="spellEnd"/>
-      <w:r>
-        <w:rPr>
-          <w:lang w:val="en-US"/>
-        </w:rPr>
-        <w:t xml:space="preserve"> </w:t>
-      </w:r>
-      <w:proofErr w:type="gramStart"/>
-      <w:r>
-        <w:rPr>
-          <w:lang w:val="en-US"/>
-        </w:rPr>
-        <w:t xml:space="preserve">in </w:t>
-      </w:r>
-      <w:r>
-        <w:rPr>
-          <w:b/>
-          <w:bCs/>
-          <w:lang w:val="en-US"/>
-        </w:rPr>
-        <w:t>.</w:t>
-      </w:r>
-      <w:proofErr w:type="gramEnd"/>
-      <w:r>
-        <w:rPr>
-          <w:b/>
-          <w:bCs/>
-          <w:lang w:val="en-US"/>
-        </w:rPr>
-        <w:t>/demo/Labels</w:t>
+        <w:t xml:space="preserve"> Labels</w:t>
       </w:r>
     </w:p>
     <w:p>
@@ -2241,10 +2335,10 @@
           <w:noProof/>
         </w:rPr>
         <w:drawing>
-          <wp:inline distT="0" distB="0" distL="0" distR="0" wp14:anchorId="46C288AE" wp14:editId="300255BA">
-            <wp:extent cx="4010025" cy="1171575"/>
-            <wp:effectExtent l="0" t="0" r="9525" b="9525"/>
-            <wp:docPr id="11" name="Picture 11"/>
+          <wp:inline distT="0" distB="0" distL="0" distR="0" wp14:anchorId="449F56AC" wp14:editId="2FCCCBBE">
+            <wp:extent cx="2809875" cy="2076450"/>
+            <wp:effectExtent l="0" t="0" r="9525" b="0"/>
+            <wp:docPr id="12" name="Picture 12"/>
             <wp:cNvGraphicFramePr>
               <a:graphicFrameLocks xmlns:a="http://schemas.openxmlformats.org/drawingml/2006/main" noChangeAspect="1"/>
             </wp:cNvGraphicFramePr>
@@ -2264,7 +2358,7 @@
                   <pic:spPr>
                     <a:xfrm>
                       <a:off x="0" y="0"/>
-                      <a:ext cx="4010025" cy="1171575"/>
+                      <a:ext cx="2809875" cy="2076450"/>
                     </a:xfrm>
                     <a:prstGeom prst="rect">
                       <a:avLst/>
@@ -2279,13 +2373,6 @@
     </w:p>
     <w:p>
       <w:pPr>
-        <w:rPr>
-          <w:lang w:val="en-US"/>
-        </w:rPr>
-      </w:pPr>
-    </w:p>
-    <w:p>
-      <w:pPr>
         <w:pStyle w:val="ListParagraph"/>
         <w:numPr>
           <w:ilvl w:val="0"/>
@@ -2299,34 +2386,44 @@
         <w:rPr>
           <w:lang w:val="en-US"/>
         </w:rPr>
-        <w:t xml:space="preserve">Click on </w:t>
+        <w:t xml:space="preserve">Open the following folder: </w:t>
+      </w:r>
+      <w:r>
+        <w:rPr>
+          <w:b/>
+          <w:bCs/>
+          <w:lang w:val="en-US"/>
+        </w:rPr>
+        <w:t xml:space="preserve">Tutorial- Kerr </w:t>
       </w:r>
       <w:proofErr w:type="spellStart"/>
       <w:r>
         <w:rPr>
-          <w:lang w:val="en-US"/>
-        </w:rPr>
-        <w:t>MachPro</w:t>
+          <w:b/>
+          <w:bCs/>
+          <w:lang w:val="en-US"/>
+        </w:rPr>
+        <w:t>Auomation</w:t>
       </w:r>
       <w:proofErr w:type="spellEnd"/>
       <w:r>
         <w:rPr>
-          <w:lang w:val="en-US"/>
-        </w:rPr>
-        <w:t xml:space="preserve"> </w:t>
-      </w:r>
-      <w:r>
-        <w:rPr>
-          <w:lang w:val="en-US"/>
-        </w:rPr>
-        <w:t>Zone</w:t>
-      </w:r>
-      <w:r>
-        <w:rPr>
-          <w:lang w:val="en-US"/>
-        </w:rPr>
-        <w:t xml:space="preserve"> Labels</w:t>
-      </w:r>
+          <w:b/>
+          <w:bCs/>
+          <w:lang w:val="en-US"/>
+        </w:rPr>
+        <w:t xml:space="preserve"> Labels\demo\Labels\points\</w:t>
+      </w:r>
+      <w:proofErr w:type="spellStart"/>
+      <w:r>
+        <w:rPr>
+          <w:b/>
+          <w:bCs/>
+          <w:lang w:val="en-US"/>
+        </w:rPr>
+        <w:t>MachProZone</w:t>
+      </w:r>
+      <w:proofErr w:type="spellEnd"/>
     </w:p>
     <w:p>
       <w:pPr>
@@ -2338,12 +2435,11 @@
         <w:rPr>
           <w:noProof/>
         </w:rPr>
-        <w:lastRenderedPageBreak/>
         <w:drawing>
-          <wp:inline distT="0" distB="0" distL="0" distR="0" wp14:anchorId="449F56AC" wp14:editId="2FCCCBBE">
-            <wp:extent cx="2809875" cy="2076450"/>
-            <wp:effectExtent l="0" t="0" r="9525" b="0"/>
-            <wp:docPr id="12" name="Picture 12"/>
+          <wp:inline distT="0" distB="0" distL="0" distR="0" wp14:anchorId="4C4BA380" wp14:editId="0CCC4D34">
+            <wp:extent cx="4686300" cy="3543300"/>
+            <wp:effectExtent l="0" t="0" r="0" b="0"/>
+            <wp:docPr id="13" name="Picture 13"/>
             <wp:cNvGraphicFramePr>
               <a:graphicFrameLocks xmlns:a="http://schemas.openxmlformats.org/drawingml/2006/main" noChangeAspect="1"/>
             </wp:cNvGraphicFramePr>
@@ -2363,7 +2459,7 @@
                   <pic:spPr>
                     <a:xfrm>
                       <a:off x="0" y="0"/>
-                      <a:ext cx="2809875" cy="2076450"/>
+                      <a:ext cx="4686300" cy="3543300"/>
                     </a:xfrm>
                     <a:prstGeom prst="rect">
                       <a:avLst/>
@@ -2378,57 +2474,48 @@
     </w:p>
     <w:p>
       <w:pPr>
-        <w:pStyle w:val="ListParagraph"/>
-        <w:numPr>
-          <w:ilvl w:val="0"/>
-          <w:numId w:val="5"/>
-        </w:numPr>
-        <w:rPr>
-          <w:lang w:val="en-US"/>
-        </w:rPr>
-      </w:pPr>
-      <w:r>
-        <w:rPr>
-          <w:lang w:val="en-US"/>
-        </w:rPr>
-        <w:t xml:space="preserve">Open the following folder: </w:t>
-      </w:r>
-      <w:r>
-        <w:rPr>
-          <w:b/>
-          <w:bCs/>
-          <w:lang w:val="en-US"/>
-        </w:rPr>
-        <w:t xml:space="preserve">Tutorial- Kerr </w:t>
+        <w:rPr>
+          <w:b/>
+          <w:bCs/>
+          <w:lang w:val="en-US"/>
+        </w:rPr>
+      </w:pPr>
+      <w:r>
+        <w:rPr>
+          <w:b/>
+          <w:bCs/>
+          <w:lang w:val="en-US"/>
+        </w:rPr>
+        <w:lastRenderedPageBreak/>
+        <w:t xml:space="preserve">Result: </w:t>
+      </w:r>
+    </w:p>
+    <w:p>
+      <w:pPr>
+        <w:rPr>
+          <w:lang w:val="en-US"/>
+        </w:rPr>
+      </w:pPr>
+      <w:r>
+        <w:rPr>
+          <w:lang w:val="en-US"/>
+        </w:rPr>
+        <w:t xml:space="preserve">Produce 3 pages of </w:t>
       </w:r>
       <w:proofErr w:type="spellStart"/>
       <w:r>
         <w:rPr>
-          <w:b/>
-          <w:bCs/>
-          <w:lang w:val="en-US"/>
-        </w:rPr>
-        <w:t>Auomation</w:t>
+          <w:lang w:val="en-US"/>
+        </w:rPr>
+        <w:t>MachPro</w:t>
       </w:r>
       <w:proofErr w:type="spellEnd"/>
       <w:r>
         <w:rPr>
-          <w:b/>
-          <w:bCs/>
-          <w:lang w:val="en-US"/>
-        </w:rPr>
-        <w:t xml:space="preserve"> Labels\demo\Labels\points\</w:t>
-      </w:r>
-      <w:proofErr w:type="spellStart"/>
-      <w:r>
-        <w:rPr>
-          <w:b/>
-          <w:bCs/>
-          <w:lang w:val="en-US"/>
-        </w:rPr>
-        <w:t>MachProZone</w:t>
-      </w:r>
-      <w:proofErr w:type="spellEnd"/>
+          <w:lang w:val="en-US"/>
+        </w:rPr>
+        <w:t xml:space="preserve"> Zone Labels.</w:t>
+      </w:r>
     </w:p>
     <w:p>
       <w:pPr>
@@ -2441,10 +2528,10 @@
           <w:noProof/>
         </w:rPr>
         <w:drawing>
-          <wp:inline distT="0" distB="0" distL="0" distR="0" wp14:anchorId="4C4BA380" wp14:editId="0CCC4D34">
-            <wp:extent cx="4686300" cy="3543300"/>
+          <wp:inline distT="0" distB="0" distL="0" distR="0" wp14:anchorId="76D15CC1" wp14:editId="597EE8F3">
+            <wp:extent cx="5943600" cy="4537710"/>
             <wp:effectExtent l="0" t="0" r="0" b="0"/>
-            <wp:docPr id="13" name="Picture 13"/>
+            <wp:docPr id="14" name="Picture 14"/>
             <wp:cNvGraphicFramePr>
               <a:graphicFrameLocks xmlns:a="http://schemas.openxmlformats.org/drawingml/2006/main" noChangeAspect="1"/>
             </wp:cNvGraphicFramePr>
@@ -2464,7 +2551,7 @@
                   <pic:spPr>
                     <a:xfrm>
                       <a:off x="0" y="0"/>
-                      <a:ext cx="4686300" cy="3543300"/>
+                      <a:ext cx="5943600" cy="4537710"/>
                     </a:xfrm>
                     <a:prstGeom prst="rect">
                       <a:avLst/>
@@ -2480,45 +2567,94 @@
     <w:p>
       <w:pPr>
         <w:rPr>
-          <w:b/>
-          <w:bCs/>
-          <w:lang w:val="en-US"/>
-        </w:rPr>
-      </w:pPr>
-      <w:r>
-        <w:rPr>
-          <w:b/>
-          <w:bCs/>
-          <w:lang w:val="en-US"/>
-        </w:rPr>
-        <w:t xml:space="preserve">Result: </w:t>
-      </w:r>
-    </w:p>
-    <w:p>
-      <w:pPr>
-        <w:rPr>
-          <w:lang w:val="en-US"/>
-        </w:rPr>
-      </w:pPr>
-      <w:r>
-        <w:rPr>
-          <w:lang w:val="en-US"/>
-        </w:rPr>
-        <w:t xml:space="preserve">Produce 3 pages of </w:t>
+          <w:lang w:val="en-US"/>
+        </w:rPr>
+      </w:pPr>
+    </w:p>
+    <w:p>
+      <w:pPr>
+        <w:pStyle w:val="Heading2"/>
+        <w:rPr>
+          <w:lang w:val="en-US"/>
+        </w:rPr>
+      </w:pPr>
+      <w:bookmarkStart w:id="7" w:name="_Toc55295140"/>
+      <w:r>
+        <w:rPr>
+          <w:lang w:val="en-US"/>
+        </w:rPr>
+        <w:t>Input Output Point</w:t>
+      </w:r>
+      <w:r>
+        <w:rPr>
+          <w:lang w:val="en-US"/>
+        </w:rPr>
+        <w:t xml:space="preserve"> Labels</w:t>
+      </w:r>
+      <w:bookmarkEnd w:id="7"/>
+    </w:p>
+    <w:p>
+      <w:pPr>
+        <w:pStyle w:val="ListParagraph"/>
+        <w:numPr>
+          <w:ilvl w:val="0"/>
+          <w:numId w:val="7"/>
+        </w:numPr>
+        <w:rPr>
+          <w:b/>
+          <w:bCs/>
+          <w:lang w:val="en-US"/>
+        </w:rPr>
+      </w:pPr>
+      <w:r>
+        <w:rPr>
+          <w:lang w:val="en-US"/>
+        </w:rPr>
+        <w:t xml:space="preserve">Open </w:t>
       </w:r>
       <w:proofErr w:type="spellStart"/>
       <w:r>
         <w:rPr>
           <w:lang w:val="en-US"/>
         </w:rPr>
-        <w:t>MachPro</w:t>
+        <w:t>MachPro_Points_KerrLabels</w:t>
+      </w:r>
+      <w:r>
+        <w:rPr>
+          <w:lang w:val="en-US"/>
+        </w:rPr>
+        <w:t>.cdr</w:t>
       </w:r>
       <w:proofErr w:type="spellEnd"/>
       <w:r>
         <w:rPr>
           <w:lang w:val="en-US"/>
         </w:rPr>
-        <w:t xml:space="preserve"> Zone Labels.</w:t>
+        <w:t xml:space="preserve"> </w:t>
+      </w:r>
+      <w:proofErr w:type="gramStart"/>
+      <w:r>
+        <w:rPr>
+          <w:lang w:val="en-US"/>
+        </w:rPr>
+        <w:t xml:space="preserve">in </w:t>
+      </w:r>
+      <w:r>
+        <w:rPr>
+          <w:b/>
+          <w:bCs/>
+          <w:lang w:val="en-US"/>
+        </w:rPr>
+        <w:t>.</w:t>
+      </w:r>
+      <w:proofErr w:type="gramEnd"/>
+      <w:r>
+        <w:rPr>
+          <w:b/>
+          <w:bCs/>
+          <w:lang w:val="en-US"/>
+        </w:rPr>
+        <w:t>/demo/Labels</w:t>
       </w:r>
     </w:p>
     <w:p>
@@ -2531,12 +2667,11 @@
         <w:rPr>
           <w:noProof/>
         </w:rPr>
-        <w:lastRenderedPageBreak/>
         <w:drawing>
-          <wp:inline distT="0" distB="0" distL="0" distR="0" wp14:anchorId="76D15CC1" wp14:editId="597EE8F3">
-            <wp:extent cx="5943600" cy="4537710"/>
-            <wp:effectExtent l="0" t="0" r="0" b="0"/>
-            <wp:docPr id="14" name="Picture 14"/>
+          <wp:inline distT="0" distB="0" distL="0" distR="0" wp14:anchorId="3A234952" wp14:editId="76C09059">
+            <wp:extent cx="3819525" cy="1638300"/>
+            <wp:effectExtent l="0" t="0" r="9525" b="0"/>
+            <wp:docPr id="15" name="Picture 15"/>
             <wp:cNvGraphicFramePr>
               <a:graphicFrameLocks xmlns:a="http://schemas.openxmlformats.org/drawingml/2006/main" noChangeAspect="1"/>
             </wp:cNvGraphicFramePr>
@@ -2556,7 +2691,7 @@
                   <pic:spPr>
                     <a:xfrm>
                       <a:off x="0" y="0"/>
-                      <a:ext cx="5943600" cy="4537710"/>
+                      <a:ext cx="3819525" cy="1638300"/>
                     </a:xfrm>
                     <a:prstGeom prst="rect">
                       <a:avLst/>
@@ -2571,95 +2706,44 @@
     </w:p>
     <w:p>
       <w:pPr>
-        <w:rPr>
-          <w:lang w:val="en-US"/>
-        </w:rPr>
-      </w:pPr>
-    </w:p>
-    <w:p>
-      <w:pPr>
-        <w:pStyle w:val="Heading2"/>
-        <w:rPr>
-          <w:lang w:val="en-US"/>
-        </w:rPr>
-      </w:pPr>
-      <w:bookmarkStart w:id="7" w:name="_Toc55295140"/>
-      <w:r>
-        <w:rPr>
-          <w:lang w:val="en-US"/>
-        </w:rPr>
-        <w:t>Input Output Point</w:t>
-      </w:r>
-      <w:r>
-        <w:rPr>
-          <w:lang w:val="en-US"/>
-        </w:rPr>
-        <w:t xml:space="preserve"> Labels</w:t>
-      </w:r>
-      <w:bookmarkEnd w:id="7"/>
-    </w:p>
-    <w:p>
-      <w:pPr>
         <w:pStyle w:val="ListParagraph"/>
         <w:numPr>
           <w:ilvl w:val="0"/>
           <w:numId w:val="7"/>
         </w:numPr>
         <w:rPr>
-          <w:b/>
-          <w:bCs/>
-          <w:lang w:val="en-US"/>
-        </w:rPr>
-      </w:pPr>
-      <w:r>
-        <w:rPr>
-          <w:lang w:val="en-US"/>
-        </w:rPr>
-        <w:t xml:space="preserve">Open </w:t>
-      </w:r>
-      <w:proofErr w:type="spellStart"/>
-      <w:r>
-        <w:rPr>
-          <w:lang w:val="en-US"/>
-        </w:rPr>
-        <w:t>MachPro_Points_KerrLabels</w:t>
-      </w:r>
-      <w:r>
-        <w:rPr>
-          <w:lang w:val="en-US"/>
-        </w:rPr>
-        <w:t>.cdr</w:t>
-      </w:r>
-      <w:proofErr w:type="spellEnd"/>
+          <w:lang w:val="en-US"/>
+        </w:rPr>
+      </w:pPr>
+      <w:r>
+        <w:rPr>
+          <w:lang w:val="en-US"/>
+        </w:rPr>
+        <w:t>Click</w:t>
+      </w:r>
       <w:r>
         <w:rPr>
           <w:lang w:val="en-US"/>
         </w:rPr>
         <w:t xml:space="preserve"> </w:t>
       </w:r>
-      <w:proofErr w:type="gramStart"/>
-      <w:r>
-        <w:rPr>
-          <w:lang w:val="en-US"/>
-        </w:rPr>
-        <w:t xml:space="preserve">in </w:t>
-      </w:r>
-      <w:r>
-        <w:rPr>
-          <w:b/>
-          <w:bCs/>
-          <w:lang w:val="en-US"/>
-        </w:rPr>
-        <w:t>.</w:t>
-      </w:r>
-      <w:proofErr w:type="gramEnd"/>
-      <w:r>
-        <w:rPr>
-          <w:b/>
-          <w:bCs/>
-          <w:lang w:val="en-US"/>
-        </w:rPr>
-        <w:t>/demo/Labels</w:t>
+      <w:r>
+        <w:rPr>
+          <w:lang w:val="en-US"/>
+        </w:rPr>
+        <w:t xml:space="preserve">on </w:t>
+      </w:r>
+      <w:r>
+        <w:rPr>
+          <w:lang w:val="en-US"/>
+        </w:rPr>
+        <w:t xml:space="preserve">Input Output Point </w:t>
+      </w:r>
+      <w:r>
+        <w:rPr>
+          <w:lang w:val="en-US"/>
+        </w:rPr>
+        <w:t>Labels</w:t>
       </w:r>
     </w:p>
     <w:p>
@@ -2672,11 +2756,12 @@
         <w:rPr>
           <w:noProof/>
         </w:rPr>
+        <w:lastRenderedPageBreak/>
         <w:drawing>
-          <wp:inline distT="0" distB="0" distL="0" distR="0" wp14:anchorId="3A234952" wp14:editId="76C09059">
-            <wp:extent cx="3819525" cy="1638300"/>
-            <wp:effectExtent l="0" t="0" r="9525" b="0"/>
-            <wp:docPr id="15" name="Picture 15"/>
+          <wp:inline distT="0" distB="0" distL="0" distR="0" wp14:anchorId="3FF11246" wp14:editId="1E56CC24">
+            <wp:extent cx="2809875" cy="2047875"/>
+            <wp:effectExtent l="0" t="0" r="9525" b="9525"/>
+            <wp:docPr id="16" name="Picture 16"/>
             <wp:cNvGraphicFramePr>
               <a:graphicFrameLocks xmlns:a="http://schemas.openxmlformats.org/drawingml/2006/main" noChangeAspect="1"/>
             </wp:cNvGraphicFramePr>
@@ -2696,7 +2781,7 @@
                   <pic:spPr>
                     <a:xfrm>
                       <a:off x="0" y="0"/>
-                      <a:ext cx="3819525" cy="1638300"/>
+                      <a:ext cx="2809875" cy="2047875"/>
                     </a:xfrm>
                     <a:prstGeom prst="rect">
                       <a:avLst/>
@@ -2724,35 +2809,38 @@
         <w:rPr>
           <w:lang w:val="en-US"/>
         </w:rPr>
-        <w:t>Click</w:t>
-      </w:r>
-      <w:r>
-        <w:rPr>
-          <w:lang w:val="en-US"/>
-        </w:rPr>
-        <w:t xml:space="preserve"> </w:t>
-      </w:r>
-      <w:r>
-        <w:rPr>
-          <w:lang w:val="en-US"/>
-        </w:rPr>
-        <w:t xml:space="preserve">on </w:t>
-      </w:r>
-      <w:r>
-        <w:rPr>
-          <w:lang w:val="en-US"/>
-        </w:rPr>
-        <w:t xml:space="preserve">Input Output Point </w:t>
-      </w:r>
-      <w:r>
-        <w:rPr>
-          <w:lang w:val="en-US"/>
-        </w:rPr>
-        <w:t>Labels</w:t>
-      </w:r>
-    </w:p>
-    <w:p>
-      <w:pPr>
+        <w:t xml:space="preserve">Open the following folder: </w:t>
+      </w:r>
+      <w:r>
+        <w:rPr>
+          <w:b/>
+          <w:bCs/>
+          <w:lang w:val="en-US"/>
+        </w:rPr>
+        <w:t xml:space="preserve">Tutorial- Kerr </w:t>
+      </w:r>
+      <w:proofErr w:type="spellStart"/>
+      <w:r>
+        <w:rPr>
+          <w:b/>
+          <w:bCs/>
+          <w:lang w:val="en-US"/>
+        </w:rPr>
+        <w:t>Auomation</w:t>
+      </w:r>
+      <w:proofErr w:type="spellEnd"/>
+      <w:r>
+        <w:rPr>
+          <w:b/>
+          <w:bCs/>
+          <w:lang w:val="en-US"/>
+        </w:rPr>
+        <w:t xml:space="preserve"> Labels\demo\Labels\points</w:t>
+      </w:r>
+    </w:p>
+    <w:p>
+      <w:pPr>
+        <w:pStyle w:val="ListParagraph"/>
         <w:rPr>
           <w:lang w:val="en-US"/>
         </w:rPr>
@@ -2761,12 +2849,11 @@
         <w:rPr>
           <w:noProof/>
         </w:rPr>
-        <w:lastRenderedPageBreak/>
         <w:drawing>
-          <wp:inline distT="0" distB="0" distL="0" distR="0" wp14:anchorId="3FF11246" wp14:editId="1E56CC24">
-            <wp:extent cx="2809875" cy="2047875"/>
-            <wp:effectExtent l="0" t="0" r="9525" b="9525"/>
-            <wp:docPr id="16" name="Picture 16"/>
+          <wp:inline distT="0" distB="0" distL="0" distR="0" wp14:anchorId="774A072A" wp14:editId="6E01BC15">
+            <wp:extent cx="4895850" cy="3076575"/>
+            <wp:effectExtent l="0" t="0" r="0" b="9525"/>
+            <wp:docPr id="17" name="Picture 17"/>
             <wp:cNvGraphicFramePr>
               <a:graphicFrameLocks xmlns:a="http://schemas.openxmlformats.org/drawingml/2006/main" noChangeAspect="1"/>
             </wp:cNvGraphicFramePr>
@@ -2786,7 +2873,7 @@
                   <pic:spPr>
                     <a:xfrm>
                       <a:off x="0" y="0"/>
-                      <a:ext cx="2809875" cy="2047875"/>
+                      <a:ext cx="4895850" cy="3076575"/>
                     </a:xfrm>
                     <a:prstGeom prst="rect">
                       <a:avLst/>
@@ -2802,50 +2889,93 @@
     <w:p>
       <w:pPr>
         <w:pStyle w:val="ListParagraph"/>
-        <w:numPr>
-          <w:ilvl w:val="0"/>
-          <w:numId w:val="7"/>
-        </w:numPr>
-        <w:rPr>
-          <w:lang w:val="en-US"/>
-        </w:rPr>
-      </w:pPr>
-      <w:r>
-        <w:rPr>
-          <w:lang w:val="en-US"/>
-        </w:rPr>
-        <w:t xml:space="preserve">Open the following folder: </w:t>
-      </w:r>
-      <w:r>
-        <w:rPr>
-          <w:b/>
-          <w:bCs/>
-          <w:lang w:val="en-US"/>
-        </w:rPr>
-        <w:t xml:space="preserve">Tutorial- Kerr </w:t>
+        <w:rPr>
+          <w:lang w:val="en-US"/>
+        </w:rPr>
+      </w:pPr>
+      <w:r>
+        <w:rPr>
+          <w:b/>
+          <w:bCs/>
+          <w:lang w:val="en-US"/>
+        </w:rPr>
+        <w:t>Note</w:t>
+      </w:r>
+      <w:r>
+        <w:rPr>
+          <w:lang w:val="en-US"/>
+        </w:rPr>
+        <w:t>: it may take some time dude to the large data.</w:t>
+      </w:r>
+    </w:p>
+    <w:p>
+      <w:pPr>
+        <w:pStyle w:val="ListParagraph"/>
+        <w:rPr>
+          <w:lang w:val="en-US"/>
+        </w:rPr>
+      </w:pPr>
+    </w:p>
+    <w:p>
+      <w:pPr>
+        <w:rPr>
+          <w:b/>
+          <w:bCs/>
+          <w:lang w:val="en-US"/>
+        </w:rPr>
+      </w:pPr>
+      <w:r>
+        <w:rPr>
+          <w:b/>
+          <w:bCs/>
+          <w:lang w:val="en-US"/>
+        </w:rPr>
+        <w:t>Result:</w:t>
+      </w:r>
+    </w:p>
+    <w:p>
+      <w:pPr>
+        <w:rPr>
+          <w:lang w:val="en-US"/>
+        </w:rPr>
+      </w:pPr>
+      <w:r>
+        <w:rPr>
+          <w:lang w:val="en-US"/>
+        </w:rPr>
+        <w:t xml:space="preserve">Produced 7 pages that include all the input and output points from </w:t>
       </w:r>
       <w:proofErr w:type="spellStart"/>
       <w:r>
         <w:rPr>
-          <w:b/>
-          <w:bCs/>
-          <w:lang w:val="en-US"/>
-        </w:rPr>
-        <w:t>Auomation</w:t>
+          <w:lang w:val="en-US"/>
+        </w:rPr>
+        <w:t>MachPro</w:t>
       </w:r>
       <w:proofErr w:type="spellEnd"/>
       <w:r>
         <w:rPr>
-          <w:b/>
-          <w:bCs/>
-          <w:lang w:val="en-US"/>
-        </w:rPr>
-        <w:t xml:space="preserve"> Labels\demo\Labels\points</w:t>
-      </w:r>
-    </w:p>
-    <w:p>
-      <w:pPr>
-        <w:pStyle w:val="ListParagraph"/>
+          <w:lang w:val="en-US"/>
+        </w:rPr>
+        <w:t xml:space="preserve"> Sys and </w:t>
+      </w:r>
+      <w:proofErr w:type="spellStart"/>
+      <w:r>
+        <w:rPr>
+          <w:lang w:val="en-US"/>
+        </w:rPr>
+        <w:t>MachPro</w:t>
+      </w:r>
+      <w:proofErr w:type="spellEnd"/>
+      <w:r>
+        <w:rPr>
+          <w:lang w:val="en-US"/>
+        </w:rPr>
+        <w:t xml:space="preserve"> Zone.</w:t>
+      </w:r>
+    </w:p>
+    <w:p>
+      <w:pPr>
         <w:rPr>
           <w:lang w:val="en-US"/>
         </w:rPr>
@@ -2854,11 +2984,12 @@
         <w:rPr>
           <w:noProof/>
         </w:rPr>
+        <w:lastRenderedPageBreak/>
         <w:drawing>
-          <wp:inline distT="0" distB="0" distL="0" distR="0" wp14:anchorId="774A072A" wp14:editId="6E01BC15">
-            <wp:extent cx="4895850" cy="3076575"/>
-            <wp:effectExtent l="0" t="0" r="0" b="9525"/>
-            <wp:docPr id="17" name="Picture 17"/>
+          <wp:inline distT="0" distB="0" distL="0" distR="0" wp14:anchorId="634D195B" wp14:editId="22FE70F8">
+            <wp:extent cx="5943600" cy="4361180"/>
+            <wp:effectExtent l="0" t="0" r="0" b="1270"/>
+            <wp:docPr id="18" name="Picture 18"/>
             <wp:cNvGraphicFramePr>
               <a:graphicFrameLocks xmlns:a="http://schemas.openxmlformats.org/drawingml/2006/main" noChangeAspect="1"/>
             </wp:cNvGraphicFramePr>
@@ -2878,7 +3009,7 @@
                   <pic:spPr>
                     <a:xfrm>
                       <a:off x="0" y="0"/>
-                      <a:ext cx="4895850" cy="3076575"/>
+                      <a:ext cx="5943600" cy="4361180"/>
                     </a:xfrm>
                     <a:prstGeom prst="rect">
                       <a:avLst/>
@@ -2893,90 +3024,92 @@
     </w:p>
     <w:p>
       <w:pPr>
+        <w:rPr>
+          <w:lang w:val="en-US"/>
+        </w:rPr>
+      </w:pPr>
+    </w:p>
+    <w:p>
+      <w:pPr>
+        <w:pStyle w:val="Heading1"/>
+        <w:rPr>
+          <w:lang w:val="en-US"/>
+        </w:rPr>
+      </w:pPr>
+      <w:bookmarkStart w:id="8" w:name="_Toc55295141"/>
+      <w:r>
+        <w:rPr>
+          <w:lang w:val="en-US"/>
+        </w:rPr>
+        <w:t>Export All Page PNG</w:t>
+      </w:r>
+      <w:bookmarkEnd w:id="8"/>
+    </w:p>
+    <w:p>
+      <w:pPr>
+        <w:rPr>
+          <w:b/>
+          <w:bCs/>
+          <w:lang w:val="en-US"/>
+        </w:rPr>
+      </w:pPr>
+      <w:r>
+        <w:rPr>
+          <w:lang w:val="en-US"/>
+        </w:rPr>
+        <w:t xml:space="preserve">This export mainly used for exporting </w:t>
+      </w:r>
+      <w:r>
+        <w:rPr>
+          <w:b/>
+          <w:bCs/>
+          <w:lang w:val="en-US"/>
+        </w:rPr>
+        <w:t>1200x800 PNG</w:t>
+      </w:r>
+      <w:r>
+        <w:rPr>
+          <w:b/>
+          <w:bCs/>
+          <w:lang w:val="en-US"/>
+        </w:rPr>
+        <w:t xml:space="preserve"> files</w:t>
+      </w:r>
+    </w:p>
+    <w:p>
+      <w:pPr>
         <w:pStyle w:val="ListParagraph"/>
-        <w:rPr>
-          <w:lang w:val="en-US"/>
-        </w:rPr>
-      </w:pPr>
-      <w:r>
-        <w:rPr>
-          <w:b/>
-          <w:bCs/>
-          <w:lang w:val="en-US"/>
-        </w:rPr>
-        <w:t>Note</w:t>
-      </w:r>
-      <w:r>
-        <w:rPr>
-          <w:lang w:val="en-US"/>
-        </w:rPr>
-        <w:t>: it may take some time dude to the large data.</w:t>
+        <w:numPr>
+          <w:ilvl w:val="0"/>
+          <w:numId w:val="9"/>
+        </w:numPr>
+        <w:rPr>
+          <w:lang w:val="en-US"/>
+        </w:rPr>
+      </w:pPr>
+      <w:r>
+        <w:rPr>
+          <w:lang w:val="en-US"/>
+        </w:rPr>
+        <w:t>Open CorelDraw File that you want to export</w:t>
       </w:r>
     </w:p>
     <w:p>
       <w:pPr>
         <w:pStyle w:val="ListParagraph"/>
-        <w:rPr>
-          <w:lang w:val="en-US"/>
-        </w:rPr>
-      </w:pPr>
-    </w:p>
-    <w:p>
-      <w:pPr>
-        <w:rPr>
-          <w:b/>
-          <w:bCs/>
-          <w:lang w:val="en-US"/>
-        </w:rPr>
-      </w:pPr>
-      <w:r>
-        <w:rPr>
-          <w:b/>
-          <w:bCs/>
-          <w:lang w:val="en-US"/>
-        </w:rPr>
-        <w:t>Result:</w:t>
-      </w:r>
-    </w:p>
-    <w:p>
-      <w:pPr>
-        <w:rPr>
-          <w:lang w:val="en-US"/>
-        </w:rPr>
-      </w:pPr>
-      <w:r>
-        <w:rPr>
-          <w:lang w:val="en-US"/>
-        </w:rPr>
-        <w:t xml:space="preserve">Produced 7 pages that include all the input and output points from </w:t>
-      </w:r>
-      <w:proofErr w:type="spellStart"/>
-      <w:r>
-        <w:rPr>
-          <w:lang w:val="en-US"/>
-        </w:rPr>
-        <w:t>MachPro</w:t>
-      </w:r>
-      <w:proofErr w:type="spellEnd"/>
-      <w:r>
-        <w:rPr>
-          <w:lang w:val="en-US"/>
-        </w:rPr>
-        <w:t xml:space="preserve"> Sys and </w:t>
-      </w:r>
-      <w:proofErr w:type="spellStart"/>
-      <w:r>
-        <w:rPr>
-          <w:lang w:val="en-US"/>
-        </w:rPr>
-        <w:t>MachPro</w:t>
-      </w:r>
-      <w:proofErr w:type="spellEnd"/>
-      <w:r>
-        <w:rPr>
-          <w:lang w:val="en-US"/>
-        </w:rPr>
-        <w:t xml:space="preserve"> Zone.</w:t>
+        <w:numPr>
+          <w:ilvl w:val="0"/>
+          <w:numId w:val="9"/>
+        </w:numPr>
+        <w:rPr>
+          <w:lang w:val="en-US"/>
+        </w:rPr>
+      </w:pPr>
+      <w:r>
+        <w:rPr>
+          <w:lang w:val="en-US"/>
+        </w:rPr>
+        <w:t>Click on Export All Page PNG</w:t>
       </w:r>
     </w:p>
     <w:p>
@@ -2989,12 +3122,11 @@
         <w:rPr>
           <w:noProof/>
         </w:rPr>
-        <w:lastRenderedPageBreak/>
         <w:drawing>
-          <wp:inline distT="0" distB="0" distL="0" distR="0" wp14:anchorId="634D195B" wp14:editId="22FE70F8">
-            <wp:extent cx="5943600" cy="4361180"/>
-            <wp:effectExtent l="0" t="0" r="0" b="1270"/>
-            <wp:docPr id="18" name="Picture 18"/>
+          <wp:inline distT="0" distB="0" distL="0" distR="0" wp14:anchorId="3F1AA9ED" wp14:editId="7CF5CC86">
+            <wp:extent cx="2867025" cy="2114550"/>
+            <wp:effectExtent l="0" t="0" r="9525" b="0"/>
+            <wp:docPr id="19" name="Picture 19"/>
             <wp:cNvGraphicFramePr>
               <a:graphicFrameLocks xmlns:a="http://schemas.openxmlformats.org/drawingml/2006/main" noChangeAspect="1"/>
             </wp:cNvGraphicFramePr>
@@ -3014,7 +3146,7 @@
                   <pic:spPr>
                     <a:xfrm>
                       <a:off x="0" y="0"/>
-                      <a:ext cx="5943600" cy="4361180"/>
+                      <a:ext cx="2867025" cy="2114550"/>
                     </a:xfrm>
                     <a:prstGeom prst="rect">
                       <a:avLst/>
@@ -3029,60 +3161,6 @@
     </w:p>
     <w:p>
       <w:pPr>
-        <w:rPr>
-          <w:lang w:val="en-US"/>
-        </w:rPr>
-      </w:pPr>
-    </w:p>
-    <w:p>
-      <w:pPr>
-        <w:pStyle w:val="Heading1"/>
-        <w:rPr>
-          <w:lang w:val="en-US"/>
-        </w:rPr>
-      </w:pPr>
-      <w:bookmarkStart w:id="8" w:name="_Toc55295141"/>
-      <w:r>
-        <w:rPr>
-          <w:lang w:val="en-US"/>
-        </w:rPr>
-        <w:t>Export All Page PNG</w:t>
-      </w:r>
-      <w:bookmarkEnd w:id="8"/>
-    </w:p>
-    <w:p>
-      <w:pPr>
-        <w:rPr>
-          <w:b/>
-          <w:bCs/>
-          <w:lang w:val="en-US"/>
-        </w:rPr>
-      </w:pPr>
-      <w:r>
-        <w:rPr>
-          <w:lang w:val="en-US"/>
-        </w:rPr>
-        <w:t xml:space="preserve">This export mainly used for exporting </w:t>
-      </w:r>
-      <w:r>
-        <w:rPr>
-          <w:b/>
-          <w:bCs/>
-          <w:lang w:val="en-US"/>
-        </w:rPr>
-        <w:t>1200x800 PNG</w:t>
-      </w:r>
-      <w:r>
-        <w:rPr>
-          <w:b/>
-          <w:bCs/>
-          <w:lang w:val="en-US"/>
-        </w:rPr>
-        <w:t xml:space="preserve"> files</w:t>
-      </w:r>
-    </w:p>
-    <w:p>
-      <w:pPr>
         <w:pStyle w:val="ListParagraph"/>
         <w:numPr>
           <w:ilvl w:val="0"/>
@@ -3096,7 +3174,118 @@
         <w:rPr>
           <w:lang w:val="en-US"/>
         </w:rPr>
-        <w:t>Open CorelDraw File that you want to export</w:t>
+        <w:lastRenderedPageBreak/>
+        <w:t>Select the following folder you want to save the export PNGs</w:t>
+      </w:r>
+    </w:p>
+    <w:p>
+      <w:pPr>
+        <w:rPr>
+          <w:b/>
+          <w:bCs/>
+          <w:lang w:val="en-US"/>
+        </w:rPr>
+      </w:pPr>
+      <w:r>
+        <w:rPr>
+          <w:b/>
+          <w:bCs/>
+          <w:lang w:val="en-US"/>
+        </w:rPr>
+        <w:t>Result:</w:t>
+      </w:r>
+    </w:p>
+    <w:p>
+      <w:pPr>
+        <w:rPr>
+          <w:lang w:val="en-US"/>
+        </w:rPr>
+      </w:pPr>
+      <w:r>
+        <w:rPr>
+          <w:lang w:val="en-US"/>
+        </w:rPr>
+        <w:t>The</w:t>
+      </w:r>
+      <w:r>
+        <w:rPr>
+          <w:lang w:val="en-US"/>
+        </w:rPr>
+        <w:t xml:space="preserve"> PNGs export are </w:t>
+      </w:r>
+      <w:proofErr w:type="gramStart"/>
+      <w:r>
+        <w:rPr>
+          <w:lang w:val="en-US"/>
+        </w:rPr>
+        <w:t>save</w:t>
+      </w:r>
+      <w:proofErr w:type="gramEnd"/>
+      <w:r>
+        <w:rPr>
+          <w:lang w:val="en-US"/>
+        </w:rPr>
+        <w:t xml:space="preserve"> in that folder</w:t>
+      </w:r>
+    </w:p>
+    <w:p>
+      <w:pPr>
+        <w:rPr>
+          <w:lang w:val="en-US"/>
+        </w:rPr>
+      </w:pPr>
+    </w:p>
+    <w:p>
+      <w:pPr>
+        <w:pStyle w:val="Heading1"/>
+        <w:rPr>
+          <w:lang w:val="en-US"/>
+        </w:rPr>
+      </w:pPr>
+      <w:bookmarkStart w:id="9" w:name="_Toc55295142"/>
+      <w:r>
+        <w:rPr>
+          <w:lang w:val="en-US"/>
+        </w:rPr>
+        <w:t>Export All Page PNG</w:t>
+      </w:r>
+      <w:r>
+        <w:rPr>
+          <w:lang w:val="en-US"/>
+        </w:rPr>
+        <w:t xml:space="preserve"> for Proview</w:t>
+      </w:r>
+      <w:bookmarkEnd w:id="9"/>
+    </w:p>
+    <w:p>
+      <w:pPr>
+        <w:rPr>
+          <w:b/>
+          <w:bCs/>
+          <w:lang w:val="en-US"/>
+        </w:rPr>
+      </w:pPr>
+      <w:r>
+        <w:rPr>
+          <w:lang w:val="en-US"/>
+        </w:rPr>
+        <w:t xml:space="preserve">This export mainly used for exporting </w:t>
+      </w:r>
+      <w:r>
+        <w:rPr>
+          <w:b/>
+          <w:bCs/>
+          <w:lang w:val="en-US"/>
+        </w:rPr>
+        <w:t>480x272 PNG</w:t>
+      </w:r>
+      <w:r>
+        <w:rPr>
+          <w:b/>
+          <w:bCs/>
+          <w:lang w:val="en-US"/>
+        </w:rPr>
+        <w:t xml:space="preserve"> files</w:t>
       </w:r>
     </w:p>
     <w:p>
@@ -3104,7 +3293,7 @@
         <w:pStyle w:val="ListParagraph"/>
         <w:numPr>
           <w:ilvl w:val="0"/>
-          <w:numId w:val="9"/>
+          <w:numId w:val="10"/>
         </w:numPr>
         <w:rPr>
           <w:lang w:val="en-US"/>
@@ -3114,6 +3303,24 @@
         <w:rPr>
           <w:lang w:val="en-US"/>
         </w:rPr>
+        <w:t>Open CorelDraw File that you want to export</w:t>
+      </w:r>
+    </w:p>
+    <w:p>
+      <w:pPr>
+        <w:pStyle w:val="ListParagraph"/>
+        <w:numPr>
+          <w:ilvl w:val="0"/>
+          <w:numId w:val="10"/>
+        </w:numPr>
+        <w:rPr>
+          <w:lang w:val="en-US"/>
+        </w:rPr>
+      </w:pPr>
+      <w:r>
+        <w:rPr>
+          <w:lang w:val="en-US"/>
+        </w:rPr>
         <w:t>Click on Export All Page PNG</w:t>
       </w:r>
     </w:p>
@@ -3128,10 +3335,10 @@
           <w:noProof/>
         </w:rPr>
         <w:drawing>
-          <wp:inline distT="0" distB="0" distL="0" distR="0" wp14:anchorId="3F1AA9ED" wp14:editId="7CF5CC86">
-            <wp:extent cx="2867025" cy="2114550"/>
-            <wp:effectExtent l="0" t="0" r="9525" b="0"/>
-            <wp:docPr id="19" name="Picture 19"/>
+          <wp:inline distT="0" distB="0" distL="0" distR="0" wp14:anchorId="3E903790" wp14:editId="3DB06063">
+            <wp:extent cx="2790825" cy="1895475"/>
+            <wp:effectExtent l="0" t="0" r="9525" b="9525"/>
+            <wp:docPr id="22" name="Picture 22"/>
             <wp:cNvGraphicFramePr>
               <a:graphicFrameLocks xmlns:a="http://schemas.openxmlformats.org/drawingml/2006/main" noChangeAspect="1"/>
             </wp:cNvGraphicFramePr>
@@ -3151,7 +3358,7 @@
                   <pic:spPr>
                     <a:xfrm>
                       <a:off x="0" y="0"/>
-                      <a:ext cx="2867025" cy="2114550"/>
+                      <a:ext cx="2790825" cy="1895475"/>
                     </a:xfrm>
                     <a:prstGeom prst="rect">
                       <a:avLst/>
@@ -3169,7 +3376,7 @@
         <w:pStyle w:val="ListParagraph"/>
         <w:numPr>
           <w:ilvl w:val="0"/>
-          <w:numId w:val="9"/>
+          <w:numId w:val="10"/>
         </w:numPr>
         <w:rPr>
           <w:lang w:val="en-US"/>
@@ -3179,7 +3386,6 @@
         <w:rPr>
           <w:lang w:val="en-US"/>
         </w:rPr>
-        <w:lastRenderedPageBreak/>
         <w:t>Select the following folder you want to save the export PNGs</w:t>
       </w:r>
     </w:p>
@@ -3247,58 +3453,21 @@
           <w:lang w:val="en-US"/>
         </w:rPr>
       </w:pPr>
-      <w:bookmarkStart w:id="9" w:name="_Toc55295142"/>
-      <w:r>
-        <w:rPr>
-          <w:lang w:val="en-US"/>
-        </w:rPr>
-        <w:t>Export All Page PNG</w:t>
-      </w:r>
-      <w:r>
-        <w:rPr>
-          <w:lang w:val="en-US"/>
-        </w:rPr>
-        <w:t xml:space="preserve"> for Proview</w:t>
-      </w:r>
-      <w:bookmarkEnd w:id="9"/>
-    </w:p>
-    <w:p>
-      <w:pPr>
-        <w:rPr>
-          <w:b/>
-          <w:bCs/>
-          <w:lang w:val="en-US"/>
-        </w:rPr>
-      </w:pPr>
-      <w:r>
-        <w:rPr>
-          <w:lang w:val="en-US"/>
-        </w:rPr>
-        <w:t xml:space="preserve">This export mainly used for exporting </w:t>
-      </w:r>
-      <w:r>
-        <w:rPr>
-          <w:b/>
-          <w:bCs/>
-          <w:lang w:val="en-US"/>
-        </w:rPr>
-        <w:t>480x272 PNG</w:t>
-      </w:r>
-      <w:r>
-        <w:rPr>
-          <w:b/>
-          <w:bCs/>
-          <w:lang w:val="en-US"/>
-        </w:rPr>
-        <w:t xml:space="preserve"> files</w:t>
-      </w:r>
+      <w:bookmarkStart w:id="10" w:name="_Toc55295143"/>
+      <w:r>
+        <w:rPr>
+          <w:lang w:val="en-US"/>
+        </w:rPr>
+        <w:t>Inputs and Outputs tags</w:t>
+      </w:r>
+      <w:bookmarkEnd w:id="10"/>
     </w:p>
     <w:p>
       <w:pPr>
         <w:pStyle w:val="ListParagraph"/>
         <w:numPr>
           <w:ilvl w:val="0"/>
-          <w:numId w:val="10"/>
+          <w:numId w:val="12"/>
         </w:numPr>
         <w:rPr>
           <w:lang w:val="en-US"/>
@@ -3308,25 +3477,65 @@
         <w:rPr>
           <w:lang w:val="en-US"/>
         </w:rPr>
-        <w:t>Open CorelDraw File that you want to export</w:t>
-      </w:r>
-    </w:p>
-    <w:p>
-      <w:pPr>
-        <w:pStyle w:val="ListParagraph"/>
-        <w:numPr>
-          <w:ilvl w:val="0"/>
-          <w:numId w:val="10"/>
-        </w:numPr>
-        <w:rPr>
-          <w:lang w:val="en-US"/>
-        </w:rPr>
-      </w:pPr>
-      <w:r>
-        <w:rPr>
-          <w:lang w:val="en-US"/>
-        </w:rPr>
-        <w:t>Click on Export All Page PNG</w:t>
+        <w:t xml:space="preserve">Open </w:t>
+      </w:r>
+      <w:r>
+        <w:rPr>
+          <w:lang w:val="en-US"/>
+        </w:rPr>
+        <w:t xml:space="preserve">TAGS </w:t>
+      </w:r>
+      <w:proofErr w:type="spellStart"/>
+      <w:r>
+        <w:rPr>
+          <w:lang w:val="en-US"/>
+        </w:rPr>
+        <w:t>TEMPLATE</w:t>
+      </w:r>
+      <w:r>
+        <w:rPr>
+          <w:lang w:val="en-US"/>
+        </w:rPr>
+        <w:t>.cdr</w:t>
+      </w:r>
+      <w:proofErr w:type="spellEnd"/>
+      <w:r>
+        <w:rPr>
+          <w:lang w:val="en-US"/>
+        </w:rPr>
+        <w:t xml:space="preserve"> </w:t>
+      </w:r>
+      <w:proofErr w:type="gramStart"/>
+      <w:r>
+        <w:rPr>
+          <w:lang w:val="en-US"/>
+        </w:rPr>
+        <w:t xml:space="preserve">in </w:t>
+      </w:r>
+      <w:r>
+        <w:rPr>
+          <w:b/>
+          <w:bCs/>
+          <w:lang w:val="en-US"/>
+        </w:rPr>
+        <w:t>.</w:t>
+      </w:r>
+      <w:proofErr w:type="gramEnd"/>
+      <w:r>
+        <w:rPr>
+          <w:b/>
+          <w:bCs/>
+          <w:lang w:val="en-US"/>
+        </w:rPr>
+        <w:t>/demo/</w:t>
+      </w:r>
+      <w:r>
+        <w:rPr>
+          <w:b/>
+          <w:bCs/>
+          <w:lang w:val="en-US"/>
+        </w:rPr>
+        <w:t>TAGS</w:t>
       </w:r>
     </w:p>
     <w:p>
@@ -3340,10 +3549,10 @@
           <w:noProof/>
         </w:rPr>
         <w:drawing>
-          <wp:inline distT="0" distB="0" distL="0" distR="0" wp14:anchorId="3E903790" wp14:editId="3DB06063">
-            <wp:extent cx="2790825" cy="1895475"/>
-            <wp:effectExtent l="0" t="0" r="9525" b="9525"/>
-            <wp:docPr id="22" name="Picture 22"/>
+          <wp:inline distT="0" distB="0" distL="0" distR="0" wp14:anchorId="7BCB5BAD" wp14:editId="4388F156">
+            <wp:extent cx="5619750" cy="1981200"/>
+            <wp:effectExtent l="0" t="0" r="0" b="0"/>
+            <wp:docPr id="23" name="Picture 23"/>
             <wp:cNvGraphicFramePr>
               <a:graphicFrameLocks xmlns:a="http://schemas.openxmlformats.org/drawingml/2006/main" noChangeAspect="1"/>
             </wp:cNvGraphicFramePr>
@@ -3363,7 +3572,7 @@
                   <pic:spPr>
                     <a:xfrm>
                       <a:off x="0" y="0"/>
-                      <a:ext cx="2790825" cy="1895475"/>
+                      <a:ext cx="5619750" cy="1981200"/>
                     </a:xfrm>
                     <a:prstGeom prst="rect">
                       <a:avLst/>
@@ -3381,97 +3590,6 @@
         <w:pStyle w:val="ListParagraph"/>
         <w:numPr>
           <w:ilvl w:val="0"/>
-          <w:numId w:val="10"/>
-        </w:numPr>
-        <w:rPr>
-          <w:lang w:val="en-US"/>
-        </w:rPr>
-      </w:pPr>
-      <w:r>
-        <w:rPr>
-          <w:lang w:val="en-US"/>
-        </w:rPr>
-        <w:t>Select the following folder you want to save the export PNGs</w:t>
-      </w:r>
-    </w:p>
-    <w:p>
-      <w:pPr>
-        <w:rPr>
-          <w:b/>
-          <w:bCs/>
-          <w:lang w:val="en-US"/>
-        </w:rPr>
-      </w:pPr>
-      <w:r>
-        <w:rPr>
-          <w:b/>
-          <w:bCs/>
-          <w:lang w:val="en-US"/>
-        </w:rPr>
-        <w:t>Result:</w:t>
-      </w:r>
-    </w:p>
-    <w:p>
-      <w:pPr>
-        <w:rPr>
-          <w:lang w:val="en-US"/>
-        </w:rPr>
-      </w:pPr>
-      <w:r>
-        <w:rPr>
-          <w:lang w:val="en-US"/>
-        </w:rPr>
-        <w:t>The</w:t>
-      </w:r>
-      <w:r>
-        <w:rPr>
-          <w:lang w:val="en-US"/>
-        </w:rPr>
-        <w:t xml:space="preserve"> PNGs export are </w:t>
-      </w:r>
-      <w:proofErr w:type="gramStart"/>
-      <w:r>
-        <w:rPr>
-          <w:lang w:val="en-US"/>
-        </w:rPr>
-        <w:t>save</w:t>
-      </w:r>
-      <w:proofErr w:type="gramEnd"/>
-      <w:r>
-        <w:rPr>
-          <w:lang w:val="en-US"/>
-        </w:rPr>
-        <w:t xml:space="preserve"> in that folder</w:t>
-      </w:r>
-    </w:p>
-    <w:p>
-      <w:pPr>
-        <w:rPr>
-          <w:lang w:val="en-US"/>
-        </w:rPr>
-      </w:pPr>
-    </w:p>
-    <w:p>
-      <w:pPr>
-        <w:pStyle w:val="Heading1"/>
-        <w:rPr>
-          <w:lang w:val="en-US"/>
-        </w:rPr>
-      </w:pPr>
-      <w:bookmarkStart w:id="10" w:name="_Toc55295143"/>
-      <w:r>
-        <w:rPr>
-          <w:lang w:val="en-US"/>
-        </w:rPr>
-        <w:t>Inputs and Outputs tags</w:t>
-      </w:r>
-      <w:bookmarkEnd w:id="10"/>
-    </w:p>
-    <w:p>
-      <w:pPr>
-        <w:pStyle w:val="ListParagraph"/>
-        <w:numPr>
-          <w:ilvl w:val="0"/>
           <w:numId w:val="12"/>
         </w:numPr>
         <w:rPr>
@@ -3482,65 +3600,8 @@
         <w:rPr>
           <w:lang w:val="en-US"/>
         </w:rPr>
-        <w:t xml:space="preserve">Open </w:t>
-      </w:r>
-      <w:r>
-        <w:rPr>
-          <w:lang w:val="en-US"/>
-        </w:rPr>
-        <w:t xml:space="preserve">TAGS </w:t>
-      </w:r>
-      <w:proofErr w:type="spellStart"/>
-      <w:r>
-        <w:rPr>
-          <w:lang w:val="en-US"/>
-        </w:rPr>
-        <w:t>TEMPLATE</w:t>
-      </w:r>
-      <w:r>
-        <w:rPr>
-          <w:lang w:val="en-US"/>
-        </w:rPr>
-        <w:t>.cdr</w:t>
-      </w:r>
-      <w:proofErr w:type="spellEnd"/>
-      <w:r>
-        <w:rPr>
-          <w:lang w:val="en-US"/>
-        </w:rPr>
-        <w:t xml:space="preserve"> </w:t>
-      </w:r>
-      <w:proofErr w:type="gramStart"/>
-      <w:r>
-        <w:rPr>
-          <w:lang w:val="en-US"/>
-        </w:rPr>
-        <w:t xml:space="preserve">in </w:t>
-      </w:r>
-      <w:r>
-        <w:rPr>
-          <w:b/>
-          <w:bCs/>
-          <w:lang w:val="en-US"/>
-        </w:rPr>
-        <w:t>.</w:t>
-      </w:r>
-      <w:proofErr w:type="gramEnd"/>
-      <w:r>
-        <w:rPr>
-          <w:b/>
-          <w:bCs/>
-          <w:lang w:val="en-US"/>
-        </w:rPr>
-        <w:t>/demo/</w:t>
-      </w:r>
-      <w:r>
-        <w:rPr>
-          <w:b/>
-          <w:bCs/>
-          <w:lang w:val="en-US"/>
-        </w:rPr>
-        <w:t>TAGS</w:t>
+        <w:lastRenderedPageBreak/>
+        <w:t>Click on Inputs and Outputs tags</w:t>
       </w:r>
     </w:p>
     <w:p>
@@ -3554,10 +3615,10 @@
           <w:noProof/>
         </w:rPr>
         <w:drawing>
-          <wp:inline distT="0" distB="0" distL="0" distR="0" wp14:anchorId="7BCB5BAD" wp14:editId="4388F156">
-            <wp:extent cx="5619750" cy="1981200"/>
+          <wp:inline distT="0" distB="0" distL="0" distR="0" wp14:anchorId="6554D4A6" wp14:editId="026EC843">
+            <wp:extent cx="2857500" cy="2171700"/>
             <wp:effectExtent l="0" t="0" r="0" b="0"/>
-            <wp:docPr id="23" name="Picture 23"/>
+            <wp:docPr id="24" name="Picture 24"/>
             <wp:cNvGraphicFramePr>
               <a:graphicFrameLocks xmlns:a="http://schemas.openxmlformats.org/drawingml/2006/main" noChangeAspect="1"/>
             </wp:cNvGraphicFramePr>
@@ -3577,7 +3638,7 @@
                   <pic:spPr>
                     <a:xfrm>
                       <a:off x="0" y="0"/>
-                      <a:ext cx="5619750" cy="1981200"/>
+                      <a:ext cx="2857500" cy="2171700"/>
                     </a:xfrm>
                     <a:prstGeom prst="rect">
                       <a:avLst/>
@@ -3605,8 +3666,15 @@
         <w:rPr>
           <w:lang w:val="en-US"/>
         </w:rPr>
-        <w:lastRenderedPageBreak/>
-        <w:t>Click on Inputs and Outputs tags</w:t>
+        <w:t xml:space="preserve">Select a file you want to label for this example we will use </w:t>
+      </w:r>
+      <w:r>
+        <w:rPr>
+          <w:b/>
+          <w:bCs/>
+          <w:lang w:val="en-US"/>
+        </w:rPr>
+        <w:t>tagExcel.xlsx</w:t>
       </w:r>
     </w:p>
     <w:p>
@@ -3620,10 +3688,10 @@
           <w:noProof/>
         </w:rPr>
         <w:drawing>
-          <wp:inline distT="0" distB="0" distL="0" distR="0" wp14:anchorId="6554D4A6" wp14:editId="026EC843">
-            <wp:extent cx="2857500" cy="2171700"/>
-            <wp:effectExtent l="0" t="0" r="0" b="0"/>
-            <wp:docPr id="24" name="Picture 24"/>
+          <wp:inline distT="0" distB="0" distL="0" distR="0" wp14:anchorId="6383B41C" wp14:editId="4EA17362">
+            <wp:extent cx="5524500" cy="2181225"/>
+            <wp:effectExtent l="0" t="0" r="0" b="9525"/>
+            <wp:docPr id="25" name="Picture 25"/>
             <wp:cNvGraphicFramePr>
               <a:graphicFrameLocks xmlns:a="http://schemas.openxmlformats.org/drawingml/2006/main" noChangeAspect="1"/>
             </wp:cNvGraphicFramePr>
@@ -3643,7 +3711,7 @@
                   <pic:spPr>
                     <a:xfrm>
                       <a:off x="0" y="0"/>
-                      <a:ext cx="2857500" cy="2171700"/>
+                      <a:ext cx="5524500" cy="2181225"/>
                     </a:xfrm>
                     <a:prstGeom prst="rect">
                       <a:avLst/>
@@ -3658,20 +3726,27 @@
     </w:p>
     <w:p>
       <w:pPr>
-        <w:pStyle w:val="ListParagraph"/>
-        <w:numPr>
-          <w:ilvl w:val="0"/>
-          <w:numId w:val="12"/>
-        </w:numPr>
-        <w:rPr>
-          <w:lang w:val="en-US"/>
-        </w:rPr>
-      </w:pPr>
-      <w:r>
-        <w:rPr>
-          <w:lang w:val="en-US"/>
-        </w:rPr>
-        <w:t xml:space="preserve">Select a file you want to label for this example we will use </w:t>
+        <w:rPr>
+          <w:lang w:val="en-US"/>
+        </w:rPr>
+      </w:pPr>
+      <w:r>
+        <w:rPr>
+          <w:lang w:val="en-US"/>
+        </w:rPr>
+        <w:t>Note: the Excel format</w:t>
+      </w:r>
+      <w:r>
+        <w:rPr>
+          <w:lang w:val="en-US"/>
+        </w:rPr>
+        <w:t xml:space="preserve"> headers</w:t>
+      </w:r>
+      <w:r>
+        <w:rPr>
+          <w:lang w:val="en-US"/>
+        </w:rPr>
+        <w:t xml:space="preserve"> must match </w:t>
       </w:r>
       <w:r>
         <w:rPr>
@@ -3681,6 +3756,50 @@
         </w:rPr>
         <w:t>tagExcel.xlsx</w:t>
       </w:r>
+      <w:r>
+        <w:rPr>
+          <w:lang w:val="en-US"/>
+        </w:rPr>
+        <w:t>. The</w:t>
+      </w:r>
+      <w:r>
+        <w:rPr>
+          <w:lang w:val="en-US"/>
+        </w:rPr>
+        <w:t xml:space="preserve"> follow is </w:t>
+      </w:r>
+      <w:proofErr w:type="spellStart"/>
+      <w:r>
+        <w:rPr>
+          <w:b/>
+          <w:bCs/>
+          <w:lang w:val="en-US"/>
+        </w:rPr>
+        <w:t>tagExcel.xlsx</w:t>
+      </w:r>
+      <w:r>
+        <w:rPr>
+          <w:b/>
+          <w:bCs/>
+          <w:lang w:val="en-US"/>
+        </w:rPr>
+        <w:t>’s</w:t>
+      </w:r>
+      <w:proofErr w:type="spellEnd"/>
+      <w:r>
+        <w:rPr>
+          <w:b/>
+          <w:bCs/>
+          <w:lang w:val="en-US"/>
+        </w:rPr>
+        <w:t xml:space="preserve"> </w:t>
+      </w:r>
+      <w:r>
+        <w:rPr>
+          <w:lang w:val="en-US"/>
+        </w:rPr>
+        <w:t>headers.</w:t>
+      </w:r>
     </w:p>
     <w:p>
       <w:pPr>
@@ -3693,10 +3812,10 @@
           <w:noProof/>
         </w:rPr>
         <w:drawing>
-          <wp:inline distT="0" distB="0" distL="0" distR="0" wp14:anchorId="6383B41C" wp14:editId="4EA17362">
-            <wp:extent cx="5524500" cy="2181225"/>
-            <wp:effectExtent l="0" t="0" r="0" b="9525"/>
-            <wp:docPr id="25" name="Picture 25"/>
+          <wp:inline distT="0" distB="0" distL="0" distR="0" wp14:anchorId="65690BD5" wp14:editId="5EDDD7AC">
+            <wp:extent cx="5943600" cy="1193800"/>
+            <wp:effectExtent l="0" t="0" r="0" b="6350"/>
+            <wp:docPr id="26" name="Picture 26"/>
             <wp:cNvGraphicFramePr>
               <a:graphicFrameLocks xmlns:a="http://schemas.openxmlformats.org/drawingml/2006/main" noChangeAspect="1"/>
             </wp:cNvGraphicFramePr>
@@ -3716,7 +3835,7 @@
                   <pic:spPr>
                     <a:xfrm>
                       <a:off x="0" y="0"/>
-                      <a:ext cx="5524500" cy="2181225"/>
+                      <a:ext cx="5943600" cy="1193800"/>
                     </a:xfrm>
                     <a:prstGeom prst="rect">
                       <a:avLst/>
@@ -3735,80 +3854,42 @@
           <w:lang w:val="en-US"/>
         </w:rPr>
       </w:pPr>
-      <w:r>
-        <w:rPr>
-          <w:lang w:val="en-US"/>
-        </w:rPr>
-        <w:t>Note: the Excel format</w:t>
-      </w:r>
-      <w:r>
-        <w:rPr>
-          <w:lang w:val="en-US"/>
-        </w:rPr>
-        <w:t xml:space="preserve"> headers</w:t>
-      </w:r>
-      <w:r>
-        <w:rPr>
-          <w:lang w:val="en-US"/>
-        </w:rPr>
-        <w:t xml:space="preserve"> must match </w:t>
-      </w:r>
-      <w:r>
-        <w:rPr>
-          <w:b/>
-          <w:bCs/>
-          <w:lang w:val="en-US"/>
-        </w:rPr>
-        <w:t>tagExcel.xlsx</w:t>
-      </w:r>
-      <w:r>
-        <w:rPr>
-          <w:lang w:val="en-US"/>
-        </w:rPr>
-        <w:t>. The</w:t>
-      </w:r>
-      <w:r>
-        <w:rPr>
-          <w:lang w:val="en-US"/>
-        </w:rPr>
-        <w:t xml:space="preserve"> follow is </w:t>
-      </w:r>
-      <w:proofErr w:type="spellStart"/>
-      <w:r>
-        <w:rPr>
-          <w:b/>
-          <w:bCs/>
-          <w:lang w:val="en-US"/>
-        </w:rPr>
-        <w:t>tagExcel.xlsx</w:t>
-      </w:r>
-      <w:r>
-        <w:rPr>
-          <w:b/>
-          <w:bCs/>
-          <w:lang w:val="en-US"/>
-        </w:rPr>
-        <w:t>’s</w:t>
-      </w:r>
-      <w:proofErr w:type="spellEnd"/>
-      <w:r>
-        <w:rPr>
-          <w:b/>
-          <w:bCs/>
-          <w:lang w:val="en-US"/>
-        </w:rPr>
-        <w:t xml:space="preserve"> </w:t>
-      </w:r>
-      <w:r>
-        <w:rPr>
-          <w:lang w:val="en-US"/>
-        </w:rPr>
-        <w:t>headers.</w:t>
-      </w:r>
-    </w:p>
-    <w:p>
-      <w:pPr>
-        <w:rPr>
+    </w:p>
+    <w:p>
+      <w:pPr>
+        <w:rPr>
+          <w:b/>
+          <w:bCs/>
+          <w:lang w:val="en-US"/>
+        </w:rPr>
+      </w:pPr>
+      <w:r>
+        <w:rPr>
+          <w:b/>
+          <w:bCs/>
+          <w:lang w:val="en-US"/>
+        </w:rPr>
+        <w:t xml:space="preserve">Result: </w:t>
+      </w:r>
+    </w:p>
+    <w:p>
+      <w:pPr>
+        <w:rPr>
+          <w:lang w:val="en-US"/>
+        </w:rPr>
+      </w:pPr>
+      <w:r>
+        <w:rPr>
+          <w:lang w:val="en-US"/>
+        </w:rPr>
+        <w:t>This produced 6 pages of tag labels based on the data from tagExcel.xlsx.</w:t>
+      </w:r>
+    </w:p>
+    <w:p>
+      <w:pPr>
+        <w:rPr>
+          <w:b/>
+          <w:bCs/>
           <w:lang w:val="en-US"/>
         </w:rPr>
       </w:pPr>
@@ -3816,11 +3897,12 @@
         <w:rPr>
           <w:noProof/>
         </w:rPr>
+        <w:lastRenderedPageBreak/>
         <w:drawing>
-          <wp:inline distT="0" distB="0" distL="0" distR="0" wp14:anchorId="65690BD5" wp14:editId="5EDDD7AC">
-            <wp:extent cx="5943600" cy="1193800"/>
-            <wp:effectExtent l="0" t="0" r="0" b="6350"/>
-            <wp:docPr id="26" name="Picture 26"/>
+          <wp:inline distT="0" distB="0" distL="0" distR="0" wp14:anchorId="3A8E73B2" wp14:editId="7CD63D76">
+            <wp:extent cx="5943600" cy="4803775"/>
+            <wp:effectExtent l="0" t="0" r="0" b="0"/>
+            <wp:docPr id="27" name="Picture 27"/>
             <wp:cNvGraphicFramePr>
               <a:graphicFrameLocks xmlns:a="http://schemas.openxmlformats.org/drawingml/2006/main" noChangeAspect="1"/>
             </wp:cNvGraphicFramePr>
@@ -3840,7 +3922,7 @@
                   <pic:spPr>
                     <a:xfrm>
                       <a:off x="0" y="0"/>
-                      <a:ext cx="5943600" cy="1193800"/>
+                      <a:ext cx="5943600" cy="4803775"/>
                     </a:xfrm>
                     <a:prstGeom prst="rect">
                       <a:avLst/>
@@ -3856,45 +3938,169 @@
     <w:p>
       <w:pPr>
         <w:rPr>
-          <w:lang w:val="en-US"/>
-        </w:rPr>
-      </w:pPr>
-    </w:p>
-    <w:p>
-      <w:pPr>
-        <w:rPr>
-          <w:b/>
-          <w:bCs/>
-          <w:lang w:val="en-US"/>
-        </w:rPr>
-      </w:pPr>
-      <w:r>
-        <w:rPr>
-          <w:b/>
-          <w:bCs/>
-          <w:lang w:val="en-US"/>
-        </w:rPr>
-        <w:t xml:space="preserve">Result: </w:t>
-      </w:r>
-    </w:p>
-    <w:p>
-      <w:pPr>
-        <w:rPr>
-          <w:lang w:val="en-US"/>
-        </w:rPr>
-      </w:pPr>
-      <w:r>
-        <w:rPr>
-          <w:lang w:val="en-US"/>
-        </w:rPr>
-        <w:t>This produced 6 pages of tag labels based on the data from tagExcel.xlsx.</w:t>
-      </w:r>
-    </w:p>
-    <w:p>
-      <w:pPr>
-        <w:rPr>
-          <w:b/>
-          <w:bCs/>
+          <w:b/>
+          <w:bCs/>
+          <w:lang w:val="en-US"/>
+        </w:rPr>
+      </w:pPr>
+    </w:p>
+    <w:p>
+      <w:pPr>
+        <w:pStyle w:val="Heading1"/>
+        <w:rPr>
+          <w:lang w:val="en-US"/>
+        </w:rPr>
+      </w:pPr>
+      <w:bookmarkStart w:id="11" w:name="_Toc55295144"/>
+      <w:r>
+        <w:rPr>
+          <w:lang w:val="en-US"/>
+        </w:rPr>
+        <w:t>Setting up Development</w:t>
+      </w:r>
+      <w:bookmarkEnd w:id="11"/>
+    </w:p>
+    <w:p>
+      <w:pPr>
+        <w:rPr>
+          <w:lang w:val="en-US"/>
+        </w:rPr>
+      </w:pPr>
+      <w:r>
+        <w:rPr>
+          <w:lang w:val="en-US"/>
+        </w:rPr>
+        <w:t>Requirement:</w:t>
+      </w:r>
+    </w:p>
+    <w:p>
+      <w:pPr>
+        <w:pStyle w:val="ListParagraph"/>
+        <w:numPr>
+          <w:ilvl w:val="0"/>
+          <w:numId w:val="3"/>
+        </w:numPr>
+        <w:rPr>
+          <w:lang w:val="en-US"/>
+        </w:rPr>
+      </w:pPr>
+      <w:r>
+        <w:rPr>
+          <w:lang w:val="en-US"/>
+        </w:rPr>
+        <w:t>Visual Studio</w:t>
+      </w:r>
+    </w:p>
+    <w:p>
+      <w:pPr>
+        <w:pStyle w:val="ListParagraph"/>
+        <w:numPr>
+          <w:ilvl w:val="0"/>
+          <w:numId w:val="3"/>
+        </w:numPr>
+        <w:rPr>
+          <w:lang w:val="en-US"/>
+        </w:rPr>
+      </w:pPr>
+      <w:r>
+        <w:rPr>
+          <w:lang w:val="en-US"/>
+        </w:rPr>
+        <w:t>CorelDraw Addons Templates</w:t>
+      </w:r>
+    </w:p>
+    <w:p>
+      <w:pPr>
+        <w:rPr>
+          <w:lang w:val="en-US"/>
+        </w:rPr>
+      </w:pPr>
+    </w:p>
+    <w:p>
+      <w:pPr>
+        <w:pStyle w:val="ListParagraph"/>
+        <w:numPr>
+          <w:ilvl w:val="0"/>
+          <w:numId w:val="14"/>
+        </w:numPr>
+        <w:rPr>
+          <w:lang w:val="en-US"/>
+        </w:rPr>
+      </w:pPr>
+      <w:r>
+        <w:rPr>
+          <w:lang w:val="en-US"/>
+        </w:rPr>
+        <w:t xml:space="preserve">Open Visual Studio by right-click and run as </w:t>
+      </w:r>
+      <w:r>
+        <w:rPr>
+          <w:b/>
+          <w:bCs/>
+          <w:lang w:val="en-US"/>
+        </w:rPr>
+        <w:t>administration</w:t>
+      </w:r>
+      <w:r>
+        <w:rPr>
+          <w:lang w:val="en-US"/>
+        </w:rPr>
+        <w:t xml:space="preserve"> </w:t>
+      </w:r>
+    </w:p>
+    <w:p>
+      <w:pPr>
+        <w:pStyle w:val="ListParagraph"/>
+        <w:numPr>
+          <w:ilvl w:val="0"/>
+          <w:numId w:val="14"/>
+        </w:numPr>
+        <w:rPr>
+          <w:lang w:val="en-US"/>
+        </w:rPr>
+      </w:pPr>
+      <w:r>
+        <w:rPr>
+          <w:lang w:val="en-US"/>
+        </w:rPr>
+        <w:t xml:space="preserve"> Click Extensions -&gt; Mange extensions</w:t>
+      </w:r>
+    </w:p>
+    <w:p>
+      <w:pPr>
+        <w:pStyle w:val="ListParagraph"/>
+        <w:numPr>
+          <w:ilvl w:val="0"/>
+          <w:numId w:val="14"/>
+        </w:numPr>
+        <w:rPr>
+          <w:lang w:val="en-US"/>
+        </w:rPr>
+      </w:pPr>
+      <w:r>
+        <w:rPr>
+          <w:lang w:val="en-US"/>
+        </w:rPr>
+        <w:t xml:space="preserve">Type </w:t>
+      </w:r>
+      <w:proofErr w:type="spellStart"/>
+      <w:r>
+        <w:rPr>
+          <w:lang w:val="en-US"/>
+        </w:rPr>
+        <w:t>coreldraw</w:t>
+      </w:r>
+      <w:proofErr w:type="spellEnd"/>
+      <w:r>
+        <w:rPr>
+          <w:lang w:val="en-US"/>
+        </w:rPr>
+        <w:t xml:space="preserve"> and install CorelDraw Addons Templates</w:t>
+      </w:r>
+    </w:p>
+    <w:p>
+      <w:pPr>
+        <w:rPr>
           <w:lang w:val="en-US"/>
         </w:rPr>
       </w:pPr>
@@ -3904,10 +4110,10 @@
         </w:rPr>
         <w:lastRenderedPageBreak/>
         <w:drawing>
-          <wp:inline distT="0" distB="0" distL="0" distR="0" wp14:anchorId="3A8E73B2" wp14:editId="7CD63D76">
-            <wp:extent cx="5943600" cy="4803775"/>
-            <wp:effectExtent l="0" t="0" r="0" b="0"/>
-            <wp:docPr id="27" name="Picture 27"/>
+          <wp:inline distT="0" distB="0" distL="0" distR="0" wp14:anchorId="560FA117" wp14:editId="4286A3AD">
+            <wp:extent cx="5943600" cy="4086225"/>
+            <wp:effectExtent l="0" t="0" r="0" b="9525"/>
+            <wp:docPr id="29" name="Picture 29"/>
             <wp:cNvGraphicFramePr>
               <a:graphicFrameLocks xmlns:a="http://schemas.openxmlformats.org/drawingml/2006/main" noChangeAspect="1"/>
             </wp:cNvGraphicFramePr>
@@ -3927,7 +4133,7 @@
                   <pic:spPr>
                     <a:xfrm>
                       <a:off x="0" y="0"/>
-                      <a:ext cx="5943600" cy="4803775"/>
+                      <a:ext cx="5943600" cy="4086225"/>
                     </a:xfrm>
                     <a:prstGeom prst="rect">
                       <a:avLst/>
@@ -3943,80 +4149,6 @@
     <w:p>
       <w:pPr>
         <w:rPr>
-          <w:b/>
-          <w:bCs/>
-          <w:lang w:val="en-US"/>
-        </w:rPr>
-      </w:pPr>
-    </w:p>
-    <w:p>
-      <w:pPr>
-        <w:pStyle w:val="Heading1"/>
-        <w:rPr>
-          <w:lang w:val="en-US"/>
-        </w:rPr>
-      </w:pPr>
-      <w:bookmarkStart w:id="11" w:name="_Toc55295144"/>
-      <w:r>
-        <w:rPr>
-          <w:lang w:val="en-US"/>
-        </w:rPr>
-        <w:t>Setting up Development</w:t>
-      </w:r>
-      <w:bookmarkEnd w:id="11"/>
-    </w:p>
-    <w:p>
-      <w:pPr>
-        <w:rPr>
-          <w:lang w:val="en-US"/>
-        </w:rPr>
-      </w:pPr>
-      <w:r>
-        <w:rPr>
-          <w:lang w:val="en-US"/>
-        </w:rPr>
-        <w:t>Requirement:</w:t>
-      </w:r>
-    </w:p>
-    <w:p>
-      <w:pPr>
-        <w:pStyle w:val="ListParagraph"/>
-        <w:numPr>
-          <w:ilvl w:val="0"/>
-          <w:numId w:val="3"/>
-        </w:numPr>
-        <w:rPr>
-          <w:lang w:val="en-US"/>
-        </w:rPr>
-      </w:pPr>
-      <w:r>
-        <w:rPr>
-          <w:lang w:val="en-US"/>
-        </w:rPr>
-        <w:t>Visual Studio</w:t>
-      </w:r>
-    </w:p>
-    <w:p>
-      <w:pPr>
-        <w:pStyle w:val="ListParagraph"/>
-        <w:numPr>
-          <w:ilvl w:val="0"/>
-          <w:numId w:val="3"/>
-        </w:numPr>
-        <w:rPr>
-          <w:lang w:val="en-US"/>
-        </w:rPr>
-      </w:pPr>
-      <w:r>
-        <w:rPr>
-          <w:lang w:val="en-US"/>
-        </w:rPr>
-        <w:t>CorelDraw Addons Templates</w:t>
-      </w:r>
-    </w:p>
-    <w:p>
-      <w:pPr>
-        <w:rPr>
           <w:lang w:val="en-US"/>
         </w:rPr>
       </w:pPr>
@@ -4036,21 +4168,15 @@
         <w:rPr>
           <w:lang w:val="en-US"/>
         </w:rPr>
-        <w:t xml:space="preserve">Open Visual Studio by right-click and run as </w:t>
-      </w:r>
-      <w:r>
-        <w:rPr>
-          <w:b/>
-          <w:bCs/>
-          <w:lang w:val="en-US"/>
-        </w:rPr>
-        <w:t>administration</w:t>
-      </w:r>
-      <w:r>
-        <w:rPr>
-          <w:lang w:val="en-US"/>
-        </w:rPr>
-        <w:t xml:space="preserve"> </w:t>
+        <w:t xml:space="preserve">Open </w:t>
+      </w:r>
+      <w:r>
+        <w:rPr>
+          <w:b/>
+          <w:bCs/>
+          <w:lang w:val="en-US"/>
+        </w:rPr>
+        <w:t>DockerTemplateCS1test.sln</w:t>
       </w:r>
     </w:p>
     <w:p>
@@ -4068,39 +4194,7 @@
         <w:rPr>
           <w:lang w:val="en-US"/>
         </w:rPr>
-        <w:t xml:space="preserve"> Click Extensions -&gt; Mange extensions</w:t>
-      </w:r>
-    </w:p>
-    <w:p>
-      <w:pPr>
-        <w:pStyle w:val="ListParagraph"/>
-        <w:numPr>
-          <w:ilvl w:val="0"/>
-          <w:numId w:val="14"/>
-        </w:numPr>
-        <w:rPr>
-          <w:lang w:val="en-US"/>
-        </w:rPr>
-      </w:pPr>
-      <w:r>
-        <w:rPr>
-          <w:lang w:val="en-US"/>
-        </w:rPr>
-        <w:t xml:space="preserve">Type </w:t>
-      </w:r>
-      <w:proofErr w:type="spellStart"/>
-      <w:r>
-        <w:rPr>
-          <w:lang w:val="en-US"/>
-        </w:rPr>
-        <w:t>coreldraw</w:t>
-      </w:r>
-      <w:proofErr w:type="spellEnd"/>
-      <w:r>
-        <w:rPr>
-          <w:lang w:val="en-US"/>
-        </w:rPr>
-        <w:t xml:space="preserve"> and install CorelDraw Addons Templates</w:t>
+        <w:t>Add the following references:</w:t>
       </w:r>
     </w:p>
     <w:p>
@@ -4115,10 +4209,10 @@
         </w:rPr>
         <w:lastRenderedPageBreak/>
         <w:drawing>
-          <wp:inline distT="0" distB="0" distL="0" distR="0" wp14:anchorId="560FA117" wp14:editId="4286A3AD">
-            <wp:extent cx="5943600" cy="4086225"/>
-            <wp:effectExtent l="0" t="0" r="0" b="9525"/>
-            <wp:docPr id="29" name="Picture 29"/>
+          <wp:inline distT="0" distB="0" distL="0" distR="0" wp14:anchorId="28AAD4C9" wp14:editId="3CB1F5E4">
+            <wp:extent cx="2971800" cy="5010150"/>
+            <wp:effectExtent l="0" t="0" r="0" b="0"/>
+            <wp:docPr id="28" name="Picture 28"/>
             <wp:cNvGraphicFramePr>
               <a:graphicFrameLocks xmlns:a="http://schemas.openxmlformats.org/drawingml/2006/main" noChangeAspect="1"/>
             </wp:cNvGraphicFramePr>
@@ -4138,105 +4232,6 @@
                   <pic:spPr>
                     <a:xfrm>
                       <a:off x="0" y="0"/>
-                      <a:ext cx="5943600" cy="4086225"/>
-                    </a:xfrm>
-                    <a:prstGeom prst="rect">
-                      <a:avLst/>
-                    </a:prstGeom>
-                  </pic:spPr>
-                </pic:pic>
-              </a:graphicData>
-            </a:graphic>
-          </wp:inline>
-        </w:drawing>
-      </w:r>
-    </w:p>
-    <w:p>
-      <w:pPr>
-        <w:rPr>
-          <w:lang w:val="en-US"/>
-        </w:rPr>
-      </w:pPr>
-    </w:p>
-    <w:p>
-      <w:pPr>
-        <w:pStyle w:val="ListParagraph"/>
-        <w:numPr>
-          <w:ilvl w:val="0"/>
-          <w:numId w:val="14"/>
-        </w:numPr>
-        <w:rPr>
-          <w:lang w:val="en-US"/>
-        </w:rPr>
-      </w:pPr>
-      <w:r>
-        <w:rPr>
-          <w:lang w:val="en-US"/>
-        </w:rPr>
-        <w:t xml:space="preserve">Open </w:t>
-      </w:r>
-      <w:r>
-        <w:rPr>
-          <w:b/>
-          <w:bCs/>
-          <w:lang w:val="en-US"/>
-        </w:rPr>
-        <w:t>DockerTemplateCS1test.sln</w:t>
-      </w:r>
-    </w:p>
-    <w:p>
-      <w:pPr>
-        <w:pStyle w:val="ListParagraph"/>
-        <w:numPr>
-          <w:ilvl w:val="0"/>
-          <w:numId w:val="14"/>
-        </w:numPr>
-        <w:rPr>
-          <w:lang w:val="en-US"/>
-        </w:rPr>
-      </w:pPr>
-      <w:r>
-        <w:rPr>
-          <w:lang w:val="en-US"/>
-        </w:rPr>
-        <w:t>Add the following references:</w:t>
-      </w:r>
-    </w:p>
-    <w:p>
-      <w:pPr>
-        <w:rPr>
-          <w:lang w:val="en-US"/>
-        </w:rPr>
-      </w:pPr>
-      <w:r>
-        <w:rPr>
-          <w:noProof/>
-        </w:rPr>
-        <w:lastRenderedPageBreak/>
-        <w:drawing>
-          <wp:inline distT="0" distB="0" distL="0" distR="0" wp14:anchorId="28AAD4C9" wp14:editId="3CB1F5E4">
-            <wp:extent cx="2971800" cy="5010150"/>
-            <wp:effectExtent l="0" t="0" r="0" b="0"/>
-            <wp:docPr id="28" name="Picture 28"/>
-            <wp:cNvGraphicFramePr>
-              <a:graphicFrameLocks xmlns:a="http://schemas.openxmlformats.org/drawingml/2006/main" noChangeAspect="1"/>
-            </wp:cNvGraphicFramePr>
-            <a:graphic xmlns:a="http://schemas.openxmlformats.org/drawingml/2006/main">
-              <a:graphicData uri="http://schemas.openxmlformats.org/drawingml/2006/picture">
-                <pic:pic xmlns:pic="http://schemas.openxmlformats.org/drawingml/2006/picture">
-                  <pic:nvPicPr>
-                    <pic:cNvPr id="1" name=""/>
-                    <pic:cNvPicPr/>
-                  </pic:nvPicPr>
-                  <pic:blipFill>
-                    <a:blip r:embed="rId32"/>
-                    <a:stretch>
-                      <a:fillRect/>
-                    </a:stretch>
-                  </pic:blipFill>
-                  <pic:spPr>
-                    <a:xfrm>
-                      <a:off x="0" y="0"/>
                       <a:ext cx="2971800" cy="5010150"/>
                     </a:xfrm>
                     <a:prstGeom prst="rect">
@@ -4260,8 +4255,8 @@
       </w:pPr>
     </w:p>
     <w:sectPr>
-      <w:headerReference w:type="default" r:id="rId33"/>
-      <w:footerReference w:type="default" r:id="rId34"/>
+      <w:headerReference w:type="default" r:id="rId32"/>
+      <w:footerReference w:type="default" r:id="rId33"/>
       <w:pgSz w:w="12240" w:h="15840"/>
       <w:pgMar w:top="1440" w:right="1440" w:bottom="1440" w:left="1440" w:header="708" w:footer="708" w:gutter="0"/>
       <w:cols w:space="708"/>
@@ -6682,7 +6677,7 @@
 </file>
 
 <file path=customXml/itemProps1.xml><?xml version="1.0" encoding="utf-8"?>
-<ds:datastoreItem xmlns:ds="http://schemas.openxmlformats.org/officeDocument/2006/customXml" ds:itemID="{3D103881-0C67-4388-AA60-14D65EDCEA1E}">
+<ds:datastoreItem xmlns:ds="http://schemas.openxmlformats.org/officeDocument/2006/customXml" ds:itemID="{B9FD5040-3235-48E4-8395-9DD0178DCC35}">
   <ds:schemaRefs>
     <ds:schemaRef ds:uri="http://schemas.openxmlformats.org/officeDocument/2006/bibliography"/>
   </ds:schemaRefs>
